--- a/Network Engineer. Basic/Проектная работа/Диплом.docx
+++ b/Network Engineer. Basic/Проектная работа/Диплом.docx
@@ -231,37 +231,19 @@
               <w:rPr>
                 <w:lang w:val="en-US"/>
               </w:rPr>
-              <w:t xml:space="preserve">111, </w:t>
-            </w:r>
-            <w:r>
-              <w:rPr>
-                <w:lang w:val="en-US"/>
-              </w:rPr>
-              <w:t>125,</w:t>
-            </w:r>
-            <w:r>
-              <w:rPr>
-                <w:lang w:val="en-US"/>
-              </w:rPr>
-              <w:t xml:space="preserve"> </w:t>
-            </w:r>
-            <w:r>
-              <w:rPr>
-                <w:lang w:val="en-US"/>
-              </w:rPr>
-              <w:t>130,</w:t>
-            </w:r>
-            <w:r>
-              <w:rPr>
-                <w:lang w:val="en-US"/>
-              </w:rPr>
-              <w:t xml:space="preserve"> </w:t>
-            </w:r>
-            <w:r>
-              <w:rPr>
-                <w:lang w:val="en-US"/>
-              </w:rPr>
-              <w:t>200</w:t>
+              <w:t>111, 125,</w:t>
+            </w:r>
+            <w:r>
+              <w:rPr>
+                <w:lang w:val="en-US"/>
+              </w:rPr>
+              <w:t xml:space="preserve"> 130,</w:t>
+            </w:r>
+            <w:r>
+              <w:rPr>
+                <w:lang w:val="en-US"/>
+              </w:rPr>
+              <w:t xml:space="preserve"> 200</w:t>
             </w:r>
           </w:p>
         </w:tc>
@@ -341,19 +323,7 @@
               <w:rPr>
                 <w:lang w:val="en-US"/>
               </w:rPr>
-              <w:t xml:space="preserve">, </w:t>
-            </w:r>
-            <w:r>
-              <w:rPr>
-                <w:lang w:val="en-US"/>
-              </w:rPr>
-              <w:t xml:space="preserve">125, </w:t>
-            </w:r>
-            <w:r>
-              <w:rPr>
-                <w:lang w:val="en-US"/>
-              </w:rPr>
-              <w:t>200</w:t>
+              <w:t>, 125, 200</w:t>
             </w:r>
           </w:p>
         </w:tc>
@@ -415,13 +385,7 @@
               <w:rPr>
                 <w:lang w:val="en-US"/>
               </w:rPr>
-              <w:t xml:space="preserve">125, </w:t>
-            </w:r>
-            <w:r>
-              <w:rPr>
-                <w:lang w:val="en-US"/>
-              </w:rPr>
-              <w:t>200</w:t>
+              <w:t>125, 200</w:t>
             </w:r>
           </w:p>
         </w:tc>
@@ -492,19 +456,7 @@
               <w:rPr>
                 <w:lang w:val="en-US"/>
               </w:rPr>
-              <w:t xml:space="preserve">111, </w:t>
-            </w:r>
-            <w:r>
-              <w:rPr>
-                <w:lang w:val="en-US"/>
-              </w:rPr>
-              <w:t xml:space="preserve">125, </w:t>
-            </w:r>
-            <w:r>
-              <w:rPr>
-                <w:lang w:val="en-US"/>
-              </w:rPr>
-              <w:t>200</w:t>
+              <w:t>111, 125, 200</w:t>
             </w:r>
           </w:p>
         </w:tc>
@@ -560,13 +512,7 @@
               <w:rPr>
                 <w:lang w:val="en-US"/>
               </w:rPr>
-              <w:t xml:space="preserve"> </w:t>
-            </w:r>
-            <w:r>
-              <w:rPr>
-                <w:lang w:val="en-US"/>
-              </w:rPr>
-              <w:t xml:space="preserve">125, </w:t>
+              <w:t xml:space="preserve"> 125, </w:t>
             </w:r>
             <w:r>
               <w:t>200</w:t>
@@ -634,31 +580,7 @@
               <w:rPr>
                 <w:lang w:val="en-US"/>
               </w:rPr>
-              <w:t xml:space="preserve">90, </w:t>
-            </w:r>
-            <w:r>
-              <w:rPr>
-                <w:lang w:val="en-US"/>
-              </w:rPr>
-              <w:t>111,</w:t>
-            </w:r>
-            <w:r>
-              <w:rPr>
-                <w:lang w:val="en-US"/>
-              </w:rPr>
-              <w:t xml:space="preserve"> </w:t>
-            </w:r>
-            <w:r>
-              <w:rPr>
-                <w:lang w:val="en-US"/>
-              </w:rPr>
-              <w:t xml:space="preserve">125, </w:t>
-            </w:r>
-            <w:r>
-              <w:rPr>
-                <w:lang w:val="en-US"/>
-              </w:rPr>
-              <w:t>200</w:t>
+              <w:t>90, 111, 125, 200</w:t>
             </w:r>
           </w:p>
         </w:tc>
@@ -717,31 +639,7 @@
               <w:rPr>
                 <w:lang w:val="en-US"/>
               </w:rPr>
-              <w:t xml:space="preserve">92, </w:t>
-            </w:r>
-            <w:r>
-              <w:rPr>
-                <w:lang w:val="en-US"/>
-              </w:rPr>
-              <w:t>111,</w:t>
-            </w:r>
-            <w:r>
-              <w:rPr>
-                <w:lang w:val="en-US"/>
-              </w:rPr>
-              <w:t xml:space="preserve"> </w:t>
-            </w:r>
-            <w:r>
-              <w:rPr>
-                <w:lang w:val="en-US"/>
-              </w:rPr>
-              <w:t xml:space="preserve">125, </w:t>
-            </w:r>
-            <w:r>
-              <w:rPr>
-                <w:lang w:val="en-US"/>
-              </w:rPr>
-              <w:t>200</w:t>
+              <w:t>92, 111, 125, 200</w:t>
             </w:r>
           </w:p>
         </w:tc>
@@ -800,19 +698,7 @@
               <w:rPr>
                 <w:lang w:val="en-US"/>
               </w:rPr>
-              <w:t xml:space="preserve"> 91, 111, </w:t>
-            </w:r>
-            <w:r>
-              <w:rPr>
-                <w:lang w:val="en-US"/>
-              </w:rPr>
-              <w:t xml:space="preserve">125, </w:t>
-            </w:r>
-            <w:r>
-              <w:rPr>
-                <w:lang w:val="en-US"/>
-              </w:rPr>
-              <w:t>130, 200</w:t>
+              <w:t xml:space="preserve"> 91, 111, 125, 130, 200</w:t>
             </w:r>
           </w:p>
         </w:tc>
@@ -871,19 +757,7 @@
               <w:rPr>
                 <w:lang w:val="en-US"/>
               </w:rPr>
-              <w:t xml:space="preserve">93, 111, </w:t>
-            </w:r>
-            <w:r>
-              <w:rPr>
-                <w:lang w:val="en-US"/>
-              </w:rPr>
-              <w:t>125,</w:t>
-            </w:r>
-            <w:r>
-              <w:rPr>
-                <w:lang w:val="en-US"/>
-              </w:rPr>
-              <w:t xml:space="preserve"> 130, 200</w:t>
+              <w:t>93, 111, 125, 130, 200</w:t>
             </w:r>
           </w:p>
         </w:tc>
@@ -916,13 +790,7 @@
         <w:jc w:val="both"/>
       </w:pPr>
       <w:r>
-        <w:t>Используется сеть 10.10.</w:t>
-      </w:r>
-      <w:r>
-        <w:t>16</w:t>
-      </w:r>
-      <w:r>
-        <w:t>.0/</w:t>
+        <w:t>Используется сеть 10.10.16.0/</w:t>
       </w:r>
       <w:r>
         <w:t>23</w:t>
@@ -946,31 +814,13 @@
         <w:jc w:val="both"/>
       </w:pPr>
       <w:r>
-        <w:t>Используется сеть 10.10.1</w:t>
-      </w:r>
-      <w:r>
-        <w:t>8</w:t>
-      </w:r>
-      <w:r>
-        <w:t>.0/2</w:t>
+        <w:t>Используется сеть 10.10.18.0/24 – 25</w:t>
       </w:r>
       <w:r>
         <w:t>4</w:t>
       </w:r>
       <w:r>
-        <w:t xml:space="preserve"> – </w:t>
-      </w:r>
-      <w:r>
-        <w:t>25</w:t>
-      </w:r>
-      <w:r>
-        <w:t>4</w:t>
-      </w:r>
-      <w:r>
-        <w:t xml:space="preserve"> адреса – </w:t>
-      </w:r>
-      <w:r>
-        <w:t>Магазин</w:t>
+        <w:t xml:space="preserve"> адреса – Магазин</w:t>
       </w:r>
     </w:p>
     <w:p>
@@ -985,22 +835,25 @@
         <w:jc w:val="both"/>
       </w:pPr>
       <w:r>
-        <w:t xml:space="preserve">Используется сеть </w:t>
-      </w:r>
-      <w:r>
-        <w:t>172.30.0.0/23</w:t>
+        <w:t>Используется сеть 172.30.0.0/2</w:t>
+      </w:r>
+      <w:r>
+        <w:t>3</w:t>
       </w:r>
       <w:r>
         <w:t xml:space="preserve"> – </w:t>
       </w:r>
       <w:r>
-        <w:t>252</w:t>
-      </w:r>
-      <w:r>
-        <w:t xml:space="preserve"> адреса – </w:t>
-      </w:r>
-      <w:r>
-        <w:t xml:space="preserve">Туннели и связь </w:t>
+        <w:t>510</w:t>
+      </w:r>
+      <w:r>
+        <w:t xml:space="preserve"> адрес</w:t>
+      </w:r>
+      <w:r>
+        <w:t>ов</w:t>
+      </w:r>
+      <w:r>
+        <w:t xml:space="preserve"> – Туннели и связь </w:t>
       </w:r>
       <w:r>
         <w:t>устройств</w:t>
@@ -1021,20 +874,22 @@
     <w:tbl>
       <w:tblPr>
         <w:tblStyle w:val="a4"/>
-        <w:tblW w:w="8376" w:type="dxa"/>
+        <w:tblW w:w="10354" w:type="dxa"/>
         <w:tblInd w:w="-1010" w:type="dxa"/>
         <w:tblLook w:val="04A0" w:firstRow="1" w:lastRow="0" w:firstColumn="1" w:lastColumn="0" w:noHBand="0" w:noVBand="1"/>
       </w:tblPr>
       <w:tblGrid>
-        <w:gridCol w:w="2336"/>
-        <w:gridCol w:w="2336"/>
-        <w:gridCol w:w="2336"/>
-        <w:gridCol w:w="1368"/>
+        <w:gridCol w:w="1910"/>
+        <w:gridCol w:w="2269"/>
+        <w:gridCol w:w="2243"/>
+        <w:gridCol w:w="1480"/>
+        <w:gridCol w:w="1276"/>
+        <w:gridCol w:w="1176"/>
       </w:tblGrid>
       <w:tr>
         <w:tc>
           <w:tcPr>
-            <w:tcW w:w="2336" w:type="dxa"/>
+            <w:tcW w:w="2075" w:type="dxa"/>
           </w:tcPr>
           <w:p>
             <w:pPr>
@@ -1053,7 +908,7 @@
         </w:tc>
         <w:tc>
           <w:tcPr>
-            <w:tcW w:w="2336" w:type="dxa"/>
+            <w:tcW w:w="2295" w:type="dxa"/>
           </w:tcPr>
           <w:p>
             <w:pPr>
@@ -1066,7 +921,7 @@
         </w:tc>
         <w:tc>
           <w:tcPr>
-            <w:tcW w:w="2336" w:type="dxa"/>
+            <w:tcW w:w="2279" w:type="dxa"/>
           </w:tcPr>
           <w:p>
             <w:pPr>
@@ -1085,7 +940,20 @@
         </w:tc>
         <w:tc>
           <w:tcPr>
-            <w:tcW w:w="1368" w:type="dxa"/>
+            <w:tcW w:w="1144" w:type="dxa"/>
+          </w:tcPr>
+          <w:p>
+            <w:pPr>
+              <w:jc w:val="both"/>
+            </w:pPr>
+            <w:r>
+              <w:t>Тип получения</w:t>
+            </w:r>
+          </w:p>
+        </w:tc>
+        <w:tc>
+          <w:tcPr>
+            <w:tcW w:w="1311" w:type="dxa"/>
           </w:tcPr>
           <w:p>
             <w:pPr>
@@ -1093,6 +961,25 @@
             </w:pPr>
             <w:r>
               <w:t>Хостов</w:t>
+            </w:r>
+          </w:p>
+        </w:tc>
+        <w:tc>
+          <w:tcPr>
+            <w:tcW w:w="1250" w:type="dxa"/>
+          </w:tcPr>
+          <w:p>
+            <w:pPr>
+              <w:jc w:val="both"/>
+              <w:rPr>
+                <w:lang w:val="en-US"/>
+              </w:rPr>
+            </w:pPr>
+            <w:r>
+              <w:rPr>
+                <w:lang w:val="en-US"/>
+              </w:rPr>
+              <w:t>Core</w:t>
             </w:r>
           </w:p>
         </w:tc>
@@ -1100,7 +987,7 @@
       <w:tr>
         <w:tc>
           <w:tcPr>
-            <w:tcW w:w="2336" w:type="dxa"/>
+            <w:tcW w:w="2075" w:type="dxa"/>
           </w:tcPr>
           <w:p>
             <w:pPr>
@@ -1113,7 +1000,7 @@
         </w:tc>
         <w:tc>
           <w:tcPr>
-            <w:tcW w:w="2336" w:type="dxa"/>
+            <w:tcW w:w="2295" w:type="dxa"/>
           </w:tcPr>
           <w:p>
             <w:pPr>
@@ -1129,17 +1016,37 @@
         </w:tc>
         <w:tc>
           <w:tcPr>
-            <w:tcW w:w="2336" w:type="dxa"/>
-          </w:tcPr>
-          <w:p>
-            <w:pPr>
-              <w:jc w:val="both"/>
-            </w:pPr>
-          </w:p>
-        </w:tc>
-        <w:tc>
-          <w:tcPr>
-            <w:tcW w:w="1368" w:type="dxa"/>
+            <w:tcW w:w="2279" w:type="dxa"/>
+          </w:tcPr>
+          <w:p>
+            <w:pPr>
+              <w:jc w:val="both"/>
+            </w:pPr>
+          </w:p>
+        </w:tc>
+        <w:tc>
+          <w:tcPr>
+            <w:tcW w:w="1144" w:type="dxa"/>
+          </w:tcPr>
+          <w:p>
+            <w:pPr>
+              <w:jc w:val="both"/>
+            </w:pPr>
+          </w:p>
+        </w:tc>
+        <w:tc>
+          <w:tcPr>
+            <w:tcW w:w="1311" w:type="dxa"/>
+          </w:tcPr>
+          <w:p>
+            <w:pPr>
+              <w:jc w:val="both"/>
+            </w:pPr>
+          </w:p>
+        </w:tc>
+        <w:tc>
+          <w:tcPr>
+            <w:tcW w:w="1250" w:type="dxa"/>
           </w:tcPr>
           <w:p>
             <w:pPr>
@@ -1151,7 +1058,7 @@
       <w:tr>
         <w:tc>
           <w:tcPr>
-            <w:tcW w:w="2336" w:type="dxa"/>
+            <w:tcW w:w="2075" w:type="dxa"/>
           </w:tcPr>
           <w:p>
             <w:pPr>
@@ -1164,7 +1071,7 @@
         </w:tc>
         <w:tc>
           <w:tcPr>
-            <w:tcW w:w="2336" w:type="dxa"/>
+            <w:tcW w:w="2295" w:type="dxa"/>
           </w:tcPr>
           <w:p>
             <w:pPr>
@@ -1177,7 +1084,7 @@
         </w:tc>
         <w:tc>
           <w:tcPr>
-            <w:tcW w:w="2336" w:type="dxa"/>
+            <w:tcW w:w="2279" w:type="dxa"/>
           </w:tcPr>
           <w:p>
             <w:pPr>
@@ -1199,7 +1106,26 @@
         </w:tc>
         <w:tc>
           <w:tcPr>
-            <w:tcW w:w="1368" w:type="dxa"/>
+            <w:tcW w:w="1144" w:type="dxa"/>
+          </w:tcPr>
+          <w:p>
+            <w:pPr>
+              <w:jc w:val="both"/>
+              <w:rPr>
+                <w:lang w:val="en-US"/>
+              </w:rPr>
+            </w:pPr>
+            <w:r>
+              <w:rPr>
+                <w:lang w:val="en-US"/>
+              </w:rPr>
+              <w:t>Static</w:t>
+            </w:r>
+          </w:p>
+        </w:tc>
+        <w:tc>
+          <w:tcPr>
+            <w:tcW w:w="1311" w:type="dxa"/>
           </w:tcPr>
           <w:p>
             <w:pPr>
@@ -1213,6 +1139,19 @@
                 <w:lang w:val="en-US"/>
               </w:rPr>
               <w:t>30</w:t>
+            </w:r>
+          </w:p>
+        </w:tc>
+        <w:tc>
+          <w:tcPr>
+            <w:tcW w:w="1250" w:type="dxa"/>
+          </w:tcPr>
+          <w:p>
+            <w:pPr>
+              <w:jc w:val="both"/>
+            </w:pPr>
+            <w:r>
+              <w:t>1</w:t>
             </w:r>
           </w:p>
         </w:tc>
@@ -1220,7 +1159,7 @@
       <w:tr>
         <w:tc>
           <w:tcPr>
-            <w:tcW w:w="2336" w:type="dxa"/>
+            <w:tcW w:w="2075" w:type="dxa"/>
           </w:tcPr>
           <w:p>
             <w:pPr>
@@ -1233,7 +1172,7 @@
         </w:tc>
         <w:tc>
           <w:tcPr>
-            <w:tcW w:w="2336" w:type="dxa"/>
+            <w:tcW w:w="2295" w:type="dxa"/>
           </w:tcPr>
           <w:p>
             <w:pPr>
@@ -1252,7 +1191,7 @@
         </w:tc>
         <w:tc>
           <w:tcPr>
-            <w:tcW w:w="2336" w:type="dxa"/>
+            <w:tcW w:w="2279" w:type="dxa"/>
           </w:tcPr>
           <w:p>
             <w:pPr>
@@ -1265,7 +1204,26 @@
         </w:tc>
         <w:tc>
           <w:tcPr>
-            <w:tcW w:w="1368" w:type="dxa"/>
+            <w:tcW w:w="1144" w:type="dxa"/>
+          </w:tcPr>
+          <w:p>
+            <w:pPr>
+              <w:jc w:val="both"/>
+              <w:rPr>
+                <w:lang w:val="en-US"/>
+              </w:rPr>
+            </w:pPr>
+            <w:r>
+              <w:rPr>
+                <w:lang w:val="en-US"/>
+              </w:rPr>
+              <w:t>Dhcp</w:t>
+            </w:r>
+          </w:p>
+        </w:tc>
+        <w:tc>
+          <w:tcPr>
+            <w:tcW w:w="1311" w:type="dxa"/>
           </w:tcPr>
           <w:p>
             <w:pPr>
@@ -1273,6 +1231,19 @@
             </w:pPr>
             <w:r>
               <w:t>254</w:t>
+            </w:r>
+          </w:p>
+        </w:tc>
+        <w:tc>
+          <w:tcPr>
+            <w:tcW w:w="1250" w:type="dxa"/>
+          </w:tcPr>
+          <w:p>
+            <w:pPr>
+              <w:jc w:val="both"/>
+            </w:pPr>
+            <w:r>
+              <w:t>1</w:t>
             </w:r>
           </w:p>
         </w:tc>
@@ -1280,7 +1251,7 @@
       <w:tr>
         <w:tc>
           <w:tcPr>
-            <w:tcW w:w="2336" w:type="dxa"/>
+            <w:tcW w:w="2075" w:type="dxa"/>
           </w:tcPr>
           <w:p>
             <w:pPr>
@@ -1293,7 +1264,7 @@
         </w:tc>
         <w:tc>
           <w:tcPr>
-            <w:tcW w:w="2336" w:type="dxa"/>
+            <w:tcW w:w="2295" w:type="dxa"/>
           </w:tcPr>
           <w:p>
             <w:pPr>
@@ -1306,7 +1277,7 @@
         </w:tc>
         <w:tc>
           <w:tcPr>
-            <w:tcW w:w="2336" w:type="dxa"/>
+            <w:tcW w:w="2279" w:type="dxa"/>
           </w:tcPr>
           <w:p>
             <w:pPr>
@@ -1319,7 +1290,26 @@
         </w:tc>
         <w:tc>
           <w:tcPr>
-            <w:tcW w:w="1368" w:type="dxa"/>
+            <w:tcW w:w="1144" w:type="dxa"/>
+          </w:tcPr>
+          <w:p>
+            <w:pPr>
+              <w:jc w:val="both"/>
+              <w:rPr>
+                <w:lang w:val="en-US"/>
+              </w:rPr>
+            </w:pPr>
+            <w:r>
+              <w:rPr>
+                <w:lang w:val="en-US"/>
+              </w:rPr>
+              <w:t>Static</w:t>
+            </w:r>
+          </w:p>
+        </w:tc>
+        <w:tc>
+          <w:tcPr>
+            <w:tcW w:w="1311" w:type="dxa"/>
           </w:tcPr>
           <w:p>
             <w:pPr>
@@ -1327,6 +1317,19 @@
             </w:pPr>
             <w:r>
               <w:t>126</w:t>
+            </w:r>
+          </w:p>
+        </w:tc>
+        <w:tc>
+          <w:tcPr>
+            <w:tcW w:w="1250" w:type="dxa"/>
+          </w:tcPr>
+          <w:p>
+            <w:pPr>
+              <w:jc w:val="both"/>
+            </w:pPr>
+            <w:r>
+              <w:t>2</w:t>
             </w:r>
           </w:p>
         </w:tc>
@@ -1334,7 +1337,7 @@
       <w:tr>
         <w:tc>
           <w:tcPr>
-            <w:tcW w:w="2336" w:type="dxa"/>
+            <w:tcW w:w="2075" w:type="dxa"/>
           </w:tcPr>
           <w:p>
             <w:pPr>
@@ -1347,7 +1350,7 @@
         </w:tc>
         <w:tc>
           <w:tcPr>
-            <w:tcW w:w="2336" w:type="dxa"/>
+            <w:tcW w:w="2295" w:type="dxa"/>
           </w:tcPr>
           <w:p>
             <w:pPr>
@@ -1360,7 +1363,7 @@
         </w:tc>
         <w:tc>
           <w:tcPr>
-            <w:tcW w:w="2336" w:type="dxa"/>
+            <w:tcW w:w="2279" w:type="dxa"/>
           </w:tcPr>
           <w:p>
             <w:pPr>
@@ -1391,7 +1394,26 @@
         </w:tc>
         <w:tc>
           <w:tcPr>
-            <w:tcW w:w="1368" w:type="dxa"/>
+            <w:tcW w:w="1144" w:type="dxa"/>
+          </w:tcPr>
+          <w:p>
+            <w:pPr>
+              <w:jc w:val="both"/>
+              <w:rPr>
+                <w:lang w:val="en-US"/>
+              </w:rPr>
+            </w:pPr>
+            <w:r>
+              <w:rPr>
+                <w:lang w:val="en-US"/>
+              </w:rPr>
+              <w:t>Dhcp</w:t>
+            </w:r>
+          </w:p>
+        </w:tc>
+        <w:tc>
+          <w:tcPr>
+            <w:tcW w:w="1311" w:type="dxa"/>
           </w:tcPr>
           <w:p>
             <w:pPr>
@@ -1405,6 +1427,19 @@
                 <w:lang w:val="en-US"/>
               </w:rPr>
               <w:t>62</w:t>
+            </w:r>
+          </w:p>
+        </w:tc>
+        <w:tc>
+          <w:tcPr>
+            <w:tcW w:w="1250" w:type="dxa"/>
+          </w:tcPr>
+          <w:p>
+            <w:pPr>
+              <w:jc w:val="both"/>
+            </w:pPr>
+            <w:r>
+              <w:t>1</w:t>
             </w:r>
           </w:p>
         </w:tc>
@@ -1415,7 +1450,7 @@
         </w:trPr>
         <w:tc>
           <w:tcPr>
-            <w:tcW w:w="2336" w:type="dxa"/>
+            <w:tcW w:w="2075" w:type="dxa"/>
           </w:tcPr>
           <w:p>
             <w:pPr>
@@ -1428,7 +1463,7 @@
         </w:tc>
         <w:tc>
           <w:tcPr>
-            <w:tcW w:w="2336" w:type="dxa"/>
+            <w:tcW w:w="2295" w:type="dxa"/>
           </w:tcPr>
           <w:p>
             <w:pPr>
@@ -1447,7 +1482,7 @@
         </w:tc>
         <w:tc>
           <w:tcPr>
-            <w:tcW w:w="2336" w:type="dxa"/>
+            <w:tcW w:w="2279" w:type="dxa"/>
           </w:tcPr>
           <w:p>
             <w:pPr>
@@ -1469,7 +1504,26 @@
         </w:tc>
         <w:tc>
           <w:tcPr>
-            <w:tcW w:w="1368" w:type="dxa"/>
+            <w:tcW w:w="1144" w:type="dxa"/>
+          </w:tcPr>
+          <w:p>
+            <w:pPr>
+              <w:jc w:val="both"/>
+              <w:rPr>
+                <w:lang w:val="en-US"/>
+              </w:rPr>
+            </w:pPr>
+            <w:r>
+              <w:rPr>
+                <w:lang w:val="en-US"/>
+              </w:rPr>
+              <w:t>Dhcp</w:t>
+            </w:r>
+          </w:p>
+        </w:tc>
+        <w:tc>
+          <w:tcPr>
+            <w:tcW w:w="1311" w:type="dxa"/>
           </w:tcPr>
           <w:p>
             <w:pPr>
@@ -1483,6 +1537,25 @@
                 <w:lang w:val="en-US"/>
               </w:rPr>
               <w:t>510</w:t>
+            </w:r>
+          </w:p>
+        </w:tc>
+        <w:tc>
+          <w:tcPr>
+            <w:tcW w:w="1250" w:type="dxa"/>
+          </w:tcPr>
+          <w:p>
+            <w:pPr>
+              <w:jc w:val="both"/>
+              <w:rPr>
+                <w:lang w:val="en-US"/>
+              </w:rPr>
+            </w:pPr>
+            <w:r>
+              <w:rPr>
+                <w:lang w:val="en-US"/>
+              </w:rPr>
+              <w:t>2</w:t>
             </w:r>
           </w:p>
         </w:tc>
@@ -1490,7 +1563,7 @@
       <w:tr>
         <w:tc>
           <w:tcPr>
-            <w:tcW w:w="2336" w:type="dxa"/>
+            <w:tcW w:w="2075" w:type="dxa"/>
           </w:tcPr>
           <w:p>
             <w:pPr>
@@ -1503,7 +1576,7 @@
         </w:tc>
         <w:tc>
           <w:tcPr>
-            <w:tcW w:w="2336" w:type="dxa"/>
+            <w:tcW w:w="2295" w:type="dxa"/>
           </w:tcPr>
           <w:p>
             <w:pPr>
@@ -1516,7 +1589,7 @@
         </w:tc>
         <w:tc>
           <w:tcPr>
-            <w:tcW w:w="2336" w:type="dxa"/>
+            <w:tcW w:w="2279" w:type="dxa"/>
           </w:tcPr>
           <w:p>
             <w:pPr>
@@ -1535,16 +1608,32 @@
               <w:t>14</w:t>
             </w:r>
             <w:r>
-              <w:t>.0/2</w:t>
-            </w:r>
-            <w:r>
-              <w:t>4</w:t>
-            </w:r>
-          </w:p>
-        </w:tc>
-        <w:tc>
-          <w:tcPr>
-            <w:tcW w:w="1368" w:type="dxa"/>
+              <w:t>.0/24</w:t>
+            </w:r>
+          </w:p>
+        </w:tc>
+        <w:tc>
+          <w:tcPr>
+            <w:tcW w:w="1144" w:type="dxa"/>
+          </w:tcPr>
+          <w:p>
+            <w:pPr>
+              <w:jc w:val="both"/>
+              <w:rPr>
+                <w:lang w:val="en-US"/>
+              </w:rPr>
+            </w:pPr>
+            <w:r>
+              <w:rPr>
+                <w:lang w:val="en-US"/>
+              </w:rPr>
+              <w:t>Dhcp</w:t>
+            </w:r>
+          </w:p>
+        </w:tc>
+        <w:tc>
+          <w:tcPr>
+            <w:tcW w:w="1311" w:type="dxa"/>
           </w:tcPr>
           <w:p>
             <w:pPr>
@@ -1552,6 +1641,19 @@
             </w:pPr>
             <w:r>
               <w:t>254</w:t>
+            </w:r>
+          </w:p>
+        </w:tc>
+        <w:tc>
+          <w:tcPr>
+            <w:tcW w:w="1250" w:type="dxa"/>
+          </w:tcPr>
+          <w:p>
+            <w:pPr>
+              <w:jc w:val="both"/>
+            </w:pPr>
+            <w:r>
+              <w:t>2</w:t>
             </w:r>
           </w:p>
         </w:tc>
@@ -1559,7 +1661,7 @@
       <w:tr>
         <w:tc>
           <w:tcPr>
-            <w:tcW w:w="2336" w:type="dxa"/>
+            <w:tcW w:w="2075" w:type="dxa"/>
           </w:tcPr>
           <w:p>
             <w:pPr>
@@ -1572,7 +1674,7 @@
         </w:tc>
         <w:tc>
           <w:tcPr>
-            <w:tcW w:w="2336" w:type="dxa"/>
+            <w:tcW w:w="2295" w:type="dxa"/>
           </w:tcPr>
           <w:p>
             <w:pPr>
@@ -1585,7 +1687,7 @@
         </w:tc>
         <w:tc>
           <w:tcPr>
-            <w:tcW w:w="2336" w:type="dxa"/>
+            <w:tcW w:w="2279" w:type="dxa"/>
           </w:tcPr>
           <w:p>
             <w:pPr>
@@ -1601,19 +1703,32 @@
               <w:t>1</w:t>
             </w:r>
             <w:r>
-              <w:t>5</w:t>
-            </w:r>
-            <w:r>
-              <w:t>.0/2</w:t>
-            </w:r>
-            <w:r>
-              <w:t>4</w:t>
-            </w:r>
-          </w:p>
-        </w:tc>
-        <w:tc>
-          <w:tcPr>
-            <w:tcW w:w="1368" w:type="dxa"/>
+              <w:t>5.0/24</w:t>
+            </w:r>
+          </w:p>
+        </w:tc>
+        <w:tc>
+          <w:tcPr>
+            <w:tcW w:w="1144" w:type="dxa"/>
+          </w:tcPr>
+          <w:p>
+            <w:pPr>
+              <w:jc w:val="both"/>
+              <w:rPr>
+                <w:lang w:val="en-US"/>
+              </w:rPr>
+            </w:pPr>
+            <w:r>
+              <w:rPr>
+                <w:lang w:val="en-US"/>
+              </w:rPr>
+              <w:t>Dhcp</w:t>
+            </w:r>
+          </w:p>
+        </w:tc>
+        <w:tc>
+          <w:tcPr>
+            <w:tcW w:w="1311" w:type="dxa"/>
           </w:tcPr>
           <w:p>
             <w:pPr>
@@ -1621,6 +1736,19 @@
             </w:pPr>
             <w:r>
               <w:t>254</w:t>
+            </w:r>
+          </w:p>
+        </w:tc>
+        <w:tc>
+          <w:tcPr>
+            <w:tcW w:w="1250" w:type="dxa"/>
+          </w:tcPr>
+          <w:p>
+            <w:pPr>
+              <w:jc w:val="both"/>
+            </w:pPr>
+            <w:r>
+              <w:t>2</w:t>
             </w:r>
           </w:p>
         </w:tc>
@@ -1628,7 +1756,7 @@
       <w:tr>
         <w:tc>
           <w:tcPr>
-            <w:tcW w:w="2336" w:type="dxa"/>
+            <w:tcW w:w="2075" w:type="dxa"/>
           </w:tcPr>
           <w:p>
             <w:pPr>
@@ -1641,7 +1769,7 @@
         </w:tc>
         <w:tc>
           <w:tcPr>
-            <w:tcW w:w="2336" w:type="dxa"/>
+            <w:tcW w:w="2295" w:type="dxa"/>
           </w:tcPr>
           <w:p>
             <w:pPr>
@@ -1660,7 +1788,7 @@
         </w:tc>
         <w:tc>
           <w:tcPr>
-            <w:tcW w:w="2336" w:type="dxa"/>
+            <w:tcW w:w="2279" w:type="dxa"/>
           </w:tcPr>
           <w:p>
             <w:pPr>
@@ -1679,7 +1807,26 @@
         </w:tc>
         <w:tc>
           <w:tcPr>
-            <w:tcW w:w="1368" w:type="dxa"/>
+            <w:tcW w:w="1144" w:type="dxa"/>
+          </w:tcPr>
+          <w:p>
+            <w:pPr>
+              <w:jc w:val="both"/>
+              <w:rPr>
+                <w:lang w:val="en-US"/>
+              </w:rPr>
+            </w:pPr>
+            <w:r>
+              <w:rPr>
+                <w:lang w:val="en-US"/>
+              </w:rPr>
+              <w:t>Dhcp</w:t>
+            </w:r>
+          </w:p>
+        </w:tc>
+        <w:tc>
+          <w:tcPr>
+            <w:tcW w:w="1311" w:type="dxa"/>
           </w:tcPr>
           <w:p>
             <w:pPr>
@@ -1693,6 +1840,19 @@
                 <w:lang w:val="en-US"/>
               </w:rPr>
               <w:t>62</w:t>
+            </w:r>
+          </w:p>
+        </w:tc>
+        <w:tc>
+          <w:tcPr>
+            <w:tcW w:w="1250" w:type="dxa"/>
+          </w:tcPr>
+          <w:p>
+            <w:pPr>
+              <w:jc w:val="both"/>
+            </w:pPr>
+            <w:r>
+              <w:t>1</w:t>
             </w:r>
           </w:p>
         </w:tc>
@@ -1703,7 +1863,7 @@
         </w:trPr>
         <w:tc>
           <w:tcPr>
-            <w:tcW w:w="2336" w:type="dxa"/>
+            <w:tcW w:w="2075" w:type="dxa"/>
           </w:tcPr>
           <w:p>
             <w:pPr>
@@ -1716,7 +1876,7 @@
         </w:tc>
         <w:tc>
           <w:tcPr>
-            <w:tcW w:w="2336" w:type="dxa"/>
+            <w:tcW w:w="2295" w:type="dxa"/>
           </w:tcPr>
           <w:p>
             <w:pPr>
@@ -1729,7 +1889,7 @@
         </w:tc>
         <w:tc>
           <w:tcPr>
-            <w:tcW w:w="2336" w:type="dxa"/>
+            <w:tcW w:w="2279" w:type="dxa"/>
           </w:tcPr>
           <w:p>
             <w:pPr>
@@ -1748,7 +1908,26 @@
         </w:tc>
         <w:tc>
           <w:tcPr>
-            <w:tcW w:w="1368" w:type="dxa"/>
+            <w:tcW w:w="1144" w:type="dxa"/>
+          </w:tcPr>
+          <w:p>
+            <w:pPr>
+              <w:jc w:val="both"/>
+              <w:rPr>
+                <w:lang w:val="en-US"/>
+              </w:rPr>
+            </w:pPr>
+            <w:r>
+              <w:rPr>
+                <w:lang w:val="en-US"/>
+              </w:rPr>
+              <w:t>Dhcp</w:t>
+            </w:r>
+          </w:p>
+        </w:tc>
+        <w:tc>
+          <w:tcPr>
+            <w:tcW w:w="1311" w:type="dxa"/>
           </w:tcPr>
           <w:p>
             <w:pPr>
@@ -1762,6 +1941,19 @@
                 <w:lang w:val="en-US"/>
               </w:rPr>
               <w:t>62</w:t>
+            </w:r>
+          </w:p>
+        </w:tc>
+        <w:tc>
+          <w:tcPr>
+            <w:tcW w:w="1250" w:type="dxa"/>
+          </w:tcPr>
+          <w:p>
+            <w:pPr>
+              <w:jc w:val="both"/>
+            </w:pPr>
+            <w:r>
+              <w:t>1</w:t>
             </w:r>
           </w:p>
         </w:tc>
@@ -1769,7 +1961,7 @@
       <w:tr>
         <w:tc>
           <w:tcPr>
-            <w:tcW w:w="2336" w:type="dxa"/>
+            <w:tcW w:w="2075" w:type="dxa"/>
           </w:tcPr>
           <w:p>
             <w:pPr>
@@ -1782,7 +1974,7 @@
         </w:tc>
         <w:tc>
           <w:tcPr>
-            <w:tcW w:w="2336" w:type="dxa"/>
+            <w:tcW w:w="2295" w:type="dxa"/>
           </w:tcPr>
           <w:p>
             <w:pPr>
@@ -1795,7 +1987,7 @@
         </w:tc>
         <w:tc>
           <w:tcPr>
-            <w:tcW w:w="2336" w:type="dxa"/>
+            <w:tcW w:w="2279" w:type="dxa"/>
           </w:tcPr>
           <w:p>
             <w:pPr>
@@ -1814,7 +2006,26 @@
         </w:tc>
         <w:tc>
           <w:tcPr>
-            <w:tcW w:w="1368" w:type="dxa"/>
+            <w:tcW w:w="1144" w:type="dxa"/>
+          </w:tcPr>
+          <w:p>
+            <w:pPr>
+              <w:jc w:val="both"/>
+              <w:rPr>
+                <w:lang w:val="en-US"/>
+              </w:rPr>
+            </w:pPr>
+            <w:r>
+              <w:rPr>
+                <w:lang w:val="en-US"/>
+              </w:rPr>
+              <w:t>Dhcp</w:t>
+            </w:r>
+          </w:p>
+        </w:tc>
+        <w:tc>
+          <w:tcPr>
+            <w:tcW w:w="1311" w:type="dxa"/>
           </w:tcPr>
           <w:p>
             <w:pPr>
@@ -1828,6 +2039,19 @@
                 <w:lang w:val="en-US"/>
               </w:rPr>
               <w:t>62</w:t>
+            </w:r>
+          </w:p>
+        </w:tc>
+        <w:tc>
+          <w:tcPr>
+            <w:tcW w:w="1250" w:type="dxa"/>
+          </w:tcPr>
+          <w:p>
+            <w:pPr>
+              <w:jc w:val="both"/>
+            </w:pPr>
+            <w:r>
+              <w:t>1</w:t>
             </w:r>
           </w:p>
         </w:tc>
@@ -1835,7 +2059,7 @@
       <w:tr>
         <w:tc>
           <w:tcPr>
-            <w:tcW w:w="2336" w:type="dxa"/>
+            <w:tcW w:w="2075" w:type="dxa"/>
           </w:tcPr>
           <w:p>
             <w:pPr>
@@ -1848,7 +2072,7 @@
         </w:tc>
         <w:tc>
           <w:tcPr>
-            <w:tcW w:w="2336" w:type="dxa"/>
+            <w:tcW w:w="2295" w:type="dxa"/>
           </w:tcPr>
           <w:p>
             <w:pPr>
@@ -1861,7 +2085,7 @@
         </w:tc>
         <w:tc>
           <w:tcPr>
-            <w:tcW w:w="2336" w:type="dxa"/>
+            <w:tcW w:w="2279" w:type="dxa"/>
           </w:tcPr>
           <w:p>
             <w:pPr>
@@ -1880,7 +2104,26 @@
         </w:tc>
         <w:tc>
           <w:tcPr>
-            <w:tcW w:w="1368" w:type="dxa"/>
+            <w:tcW w:w="1144" w:type="dxa"/>
+          </w:tcPr>
+          <w:p>
+            <w:pPr>
+              <w:jc w:val="both"/>
+              <w:rPr>
+                <w:lang w:val="en-US"/>
+              </w:rPr>
+            </w:pPr>
+            <w:r>
+              <w:rPr>
+                <w:lang w:val="en-US"/>
+              </w:rPr>
+              <w:t>Dhcp</w:t>
+            </w:r>
+          </w:p>
+        </w:tc>
+        <w:tc>
+          <w:tcPr>
+            <w:tcW w:w="1311" w:type="dxa"/>
           </w:tcPr>
           <w:p>
             <w:pPr>
@@ -1894,6 +2137,19 @@
                 <w:lang w:val="en-US"/>
               </w:rPr>
               <w:t>62</w:t>
+            </w:r>
+          </w:p>
+        </w:tc>
+        <w:tc>
+          <w:tcPr>
+            <w:tcW w:w="1250" w:type="dxa"/>
+          </w:tcPr>
+          <w:p>
+            <w:pPr>
+              <w:jc w:val="both"/>
+            </w:pPr>
+            <w:r>
+              <w:t>1</w:t>
             </w:r>
           </w:p>
         </w:tc>
@@ -1901,7 +2157,7 @@
       <w:tr>
         <w:tc>
           <w:tcPr>
-            <w:tcW w:w="2336" w:type="dxa"/>
+            <w:tcW w:w="2075" w:type="dxa"/>
           </w:tcPr>
           <w:p>
             <w:pPr>
@@ -1914,7 +2170,7 @@
         </w:tc>
         <w:tc>
           <w:tcPr>
-            <w:tcW w:w="2336" w:type="dxa"/>
+            <w:tcW w:w="2295" w:type="dxa"/>
           </w:tcPr>
           <w:p>
             <w:pPr>
@@ -1933,7 +2189,7 @@
         </w:tc>
         <w:tc>
           <w:tcPr>
-            <w:tcW w:w="2336" w:type="dxa"/>
+            <w:tcW w:w="2279" w:type="dxa"/>
           </w:tcPr>
           <w:p>
             <w:pPr>
@@ -1952,7 +2208,26 @@
         </w:tc>
         <w:tc>
           <w:tcPr>
-            <w:tcW w:w="1368" w:type="dxa"/>
+            <w:tcW w:w="1144" w:type="dxa"/>
+          </w:tcPr>
+          <w:p>
+            <w:pPr>
+              <w:jc w:val="both"/>
+              <w:rPr>
+                <w:lang w:val="en-US"/>
+              </w:rPr>
+            </w:pPr>
+            <w:r>
+              <w:rPr>
+                <w:lang w:val="en-US"/>
+              </w:rPr>
+              <w:t>Static</w:t>
+            </w:r>
+          </w:p>
+        </w:tc>
+        <w:tc>
+          <w:tcPr>
+            <w:tcW w:w="1311" w:type="dxa"/>
           </w:tcPr>
           <w:p>
             <w:pPr>
@@ -1966,6 +2241,19 @@
                 <w:lang w:val="en-US"/>
               </w:rPr>
               <w:t>30</w:t>
+            </w:r>
+          </w:p>
+        </w:tc>
+        <w:tc>
+          <w:tcPr>
+            <w:tcW w:w="1250" w:type="dxa"/>
+          </w:tcPr>
+          <w:p>
+            <w:pPr>
+              <w:jc w:val="both"/>
+            </w:pPr>
+            <w:r>
+              <w:t>2</w:t>
             </w:r>
           </w:p>
         </w:tc>
@@ -1973,7 +2261,7 @@
       <w:tr>
         <w:tc>
           <w:tcPr>
-            <w:tcW w:w="2336" w:type="dxa"/>
+            <w:tcW w:w="2075" w:type="dxa"/>
           </w:tcPr>
           <w:p>
             <w:pPr>
@@ -1992,7 +2280,7 @@
         </w:tc>
         <w:tc>
           <w:tcPr>
-            <w:tcW w:w="2336" w:type="dxa"/>
+            <w:tcW w:w="2295" w:type="dxa"/>
           </w:tcPr>
           <w:p>
             <w:pPr>
@@ -2011,7 +2299,7 @@
         </w:tc>
         <w:tc>
           <w:tcPr>
-            <w:tcW w:w="2336" w:type="dxa"/>
+            <w:tcW w:w="2279" w:type="dxa"/>
           </w:tcPr>
           <w:p>
             <w:pPr>
@@ -2030,7 +2318,26 @@
         </w:tc>
         <w:tc>
           <w:tcPr>
-            <w:tcW w:w="1368" w:type="dxa"/>
+            <w:tcW w:w="1144" w:type="dxa"/>
+          </w:tcPr>
+          <w:p>
+            <w:pPr>
+              <w:jc w:val="both"/>
+              <w:rPr>
+                <w:lang w:val="en-US"/>
+              </w:rPr>
+            </w:pPr>
+            <w:r>
+              <w:rPr>
+                <w:lang w:val="en-US"/>
+              </w:rPr>
+              <w:t>Dhcp</w:t>
+            </w:r>
+          </w:p>
+        </w:tc>
+        <w:tc>
+          <w:tcPr>
+            <w:tcW w:w="1311" w:type="dxa"/>
           </w:tcPr>
           <w:p>
             <w:pPr>
@@ -2044,6 +2351,19 @@
                 <w:lang w:val="en-US"/>
               </w:rPr>
               <w:t>1022</w:t>
+            </w:r>
+          </w:p>
+        </w:tc>
+        <w:tc>
+          <w:tcPr>
+            <w:tcW w:w="1250" w:type="dxa"/>
+          </w:tcPr>
+          <w:p>
+            <w:pPr>
+              <w:jc w:val="both"/>
+            </w:pPr>
+            <w:r>
+              <w:t>1</w:t>
             </w:r>
           </w:p>
         </w:tc>
@@ -2051,7 +2371,7 @@
       <w:tr>
         <w:tc>
           <w:tcPr>
-            <w:tcW w:w="2336" w:type="dxa"/>
+            <w:tcW w:w="2075" w:type="dxa"/>
           </w:tcPr>
           <w:p>
             <w:pPr>
@@ -2070,7 +2390,7 @@
         </w:tc>
         <w:tc>
           <w:tcPr>
-            <w:tcW w:w="2336" w:type="dxa"/>
+            <w:tcW w:w="2295" w:type="dxa"/>
           </w:tcPr>
           <w:p>
             <w:pPr>
@@ -2089,7 +2409,7 @@
         </w:tc>
         <w:tc>
           <w:tcPr>
-            <w:tcW w:w="2336" w:type="dxa"/>
+            <w:tcW w:w="2279" w:type="dxa"/>
           </w:tcPr>
           <w:p>
             <w:pPr>
@@ -2108,7 +2428,26 @@
         </w:tc>
         <w:tc>
           <w:tcPr>
-            <w:tcW w:w="1368" w:type="dxa"/>
+            <w:tcW w:w="1144" w:type="dxa"/>
+          </w:tcPr>
+          <w:p>
+            <w:pPr>
+              <w:jc w:val="both"/>
+              <w:rPr>
+                <w:lang w:val="en-US"/>
+              </w:rPr>
+            </w:pPr>
+            <w:r>
+              <w:rPr>
+                <w:lang w:val="en-US"/>
+              </w:rPr>
+              <w:t>Dhcp</w:t>
+            </w:r>
+          </w:p>
+        </w:tc>
+        <w:tc>
+          <w:tcPr>
+            <w:tcW w:w="1311" w:type="dxa"/>
           </w:tcPr>
           <w:p>
             <w:pPr>
@@ -2122,6 +2461,19 @@
                 <w:lang w:val="en-US"/>
               </w:rPr>
               <w:t>510</w:t>
+            </w:r>
+          </w:p>
+        </w:tc>
+        <w:tc>
+          <w:tcPr>
+            <w:tcW w:w="1250" w:type="dxa"/>
+          </w:tcPr>
+          <w:p>
+            <w:pPr>
+              <w:jc w:val="both"/>
+            </w:pPr>
+            <w:r>
+              <w:t>1</w:t>
             </w:r>
           </w:p>
         </w:tc>
@@ -2129,7 +2481,7 @@
       <w:tr>
         <w:tc>
           <w:tcPr>
-            <w:tcW w:w="2336" w:type="dxa"/>
+            <w:tcW w:w="2075" w:type="dxa"/>
           </w:tcPr>
           <w:p>
             <w:pPr>
@@ -2145,7 +2497,7 @@
         </w:tc>
         <w:tc>
           <w:tcPr>
-            <w:tcW w:w="2336" w:type="dxa"/>
+            <w:tcW w:w="2295" w:type="dxa"/>
           </w:tcPr>
           <w:p>
             <w:pPr>
@@ -2161,7 +2513,7 @@
         </w:tc>
         <w:tc>
           <w:tcPr>
-            <w:tcW w:w="2336" w:type="dxa"/>
+            <w:tcW w:w="2279" w:type="dxa"/>
           </w:tcPr>
           <w:p>
             <w:pPr>
@@ -2177,7 +2529,26 @@
         </w:tc>
         <w:tc>
           <w:tcPr>
-            <w:tcW w:w="1368" w:type="dxa"/>
+            <w:tcW w:w="1144" w:type="dxa"/>
+          </w:tcPr>
+          <w:p>
+            <w:pPr>
+              <w:jc w:val="both"/>
+              <w:rPr>
+                <w:lang w:val="en-US"/>
+              </w:rPr>
+            </w:pPr>
+            <w:r>
+              <w:rPr>
+                <w:lang w:val="en-US"/>
+              </w:rPr>
+              <w:t>Static</w:t>
+            </w:r>
+          </w:p>
+        </w:tc>
+        <w:tc>
+          <w:tcPr>
+            <w:tcW w:w="1311" w:type="dxa"/>
           </w:tcPr>
           <w:p>
             <w:pPr>
@@ -2188,6 +2559,19 @@
             </w:pPr>
             <w:r>
               <w:t>30</w:t>
+            </w:r>
+          </w:p>
+        </w:tc>
+        <w:tc>
+          <w:tcPr>
+            <w:tcW w:w="1250" w:type="dxa"/>
+          </w:tcPr>
+          <w:p>
+            <w:pPr>
+              <w:jc w:val="both"/>
+            </w:pPr>
+            <w:r>
+              <w:t>2</w:t>
             </w:r>
           </w:p>
         </w:tc>
@@ -2195,7 +2579,7 @@
       <w:tr>
         <w:tc>
           <w:tcPr>
-            <w:tcW w:w="2336" w:type="dxa"/>
+            <w:tcW w:w="2075" w:type="dxa"/>
           </w:tcPr>
           <w:p>
             <w:pPr>
@@ -2208,7 +2592,7 @@
         </w:tc>
         <w:tc>
           <w:tcPr>
-            <w:tcW w:w="2336" w:type="dxa"/>
+            <w:tcW w:w="2295" w:type="dxa"/>
           </w:tcPr>
           <w:p>
             <w:pPr>
@@ -2221,7 +2605,7 @@
         </w:tc>
         <w:tc>
           <w:tcPr>
-            <w:tcW w:w="2336" w:type="dxa"/>
+            <w:tcW w:w="2279" w:type="dxa"/>
           </w:tcPr>
           <w:p>
             <w:pPr>
@@ -2249,7 +2633,26 @@
         </w:tc>
         <w:tc>
           <w:tcPr>
-            <w:tcW w:w="1368" w:type="dxa"/>
+            <w:tcW w:w="1144" w:type="dxa"/>
+          </w:tcPr>
+          <w:p>
+            <w:pPr>
+              <w:jc w:val="both"/>
+              <w:rPr>
+                <w:lang w:val="en-US"/>
+              </w:rPr>
+            </w:pPr>
+            <w:r>
+              <w:rPr>
+                <w:lang w:val="en-US"/>
+              </w:rPr>
+              <w:t>Dhcp</w:t>
+            </w:r>
+          </w:p>
+        </w:tc>
+        <w:tc>
+          <w:tcPr>
+            <w:tcW w:w="1311" w:type="dxa"/>
           </w:tcPr>
           <w:p>
             <w:pPr>
@@ -2263,6 +2666,19 @@
                 <w:lang w:val="en-US"/>
               </w:rPr>
               <w:t>30</w:t>
+            </w:r>
+          </w:p>
+        </w:tc>
+        <w:tc>
+          <w:tcPr>
+            <w:tcW w:w="1250" w:type="dxa"/>
+          </w:tcPr>
+          <w:p>
+            <w:pPr>
+              <w:jc w:val="both"/>
+            </w:pPr>
+            <w:r>
+              <w:t>1</w:t>
             </w:r>
           </w:p>
         </w:tc>
@@ -2270,7 +2686,7 @@
       <w:tr>
         <w:tc>
           <w:tcPr>
-            <w:tcW w:w="2336" w:type="dxa"/>
+            <w:tcW w:w="2075" w:type="dxa"/>
           </w:tcPr>
           <w:p>
             <w:pPr>
@@ -2289,7 +2705,7 @@
         </w:tc>
         <w:tc>
           <w:tcPr>
-            <w:tcW w:w="2336" w:type="dxa"/>
+            <w:tcW w:w="2295" w:type="dxa"/>
           </w:tcPr>
           <w:p>
             <w:pPr>
@@ -2308,7 +2724,7 @@
         </w:tc>
         <w:tc>
           <w:tcPr>
-            <w:tcW w:w="2336" w:type="dxa"/>
+            <w:tcW w:w="2279" w:type="dxa"/>
           </w:tcPr>
           <w:p>
             <w:pPr>
@@ -2327,7 +2743,26 @@
         </w:tc>
         <w:tc>
           <w:tcPr>
-            <w:tcW w:w="1368" w:type="dxa"/>
+            <w:tcW w:w="1144" w:type="dxa"/>
+          </w:tcPr>
+          <w:p>
+            <w:pPr>
+              <w:jc w:val="both"/>
+              <w:rPr>
+                <w:lang w:val="en-US"/>
+              </w:rPr>
+            </w:pPr>
+            <w:r>
+              <w:rPr>
+                <w:lang w:val="en-US"/>
+              </w:rPr>
+              <w:t>Static</w:t>
+            </w:r>
+          </w:p>
+        </w:tc>
+        <w:tc>
+          <w:tcPr>
+            <w:tcW w:w="1311" w:type="dxa"/>
           </w:tcPr>
           <w:p>
             <w:pPr>
@@ -2341,6 +2776,19 @@
                 <w:lang w:val="en-US"/>
               </w:rPr>
               <w:t>126</w:t>
+            </w:r>
+          </w:p>
+        </w:tc>
+        <w:tc>
+          <w:tcPr>
+            <w:tcW w:w="1250" w:type="dxa"/>
+          </w:tcPr>
+          <w:p>
+            <w:pPr>
+              <w:jc w:val="both"/>
+            </w:pPr>
+            <w:r>
+              <w:t>2</w:t>
             </w:r>
           </w:p>
         </w:tc>
@@ -2348,7 +2796,7 @@
       <w:tr>
         <w:tc>
           <w:tcPr>
-            <w:tcW w:w="2336" w:type="dxa"/>
+            <w:tcW w:w="2075" w:type="dxa"/>
           </w:tcPr>
           <w:p>
             <w:pPr>
@@ -2367,7 +2815,7 @@
         </w:tc>
         <w:tc>
           <w:tcPr>
-            <w:tcW w:w="2336" w:type="dxa"/>
+            <w:tcW w:w="2295" w:type="dxa"/>
           </w:tcPr>
           <w:p>
             <w:pPr>
@@ -2386,20 +2834,46 @@
         </w:tc>
         <w:tc>
           <w:tcPr>
-            <w:tcW w:w="2336" w:type="dxa"/>
-          </w:tcPr>
-          <w:p>
-            <w:pPr>
-              <w:jc w:val="both"/>
-              <w:rPr>
-                <w:lang w:val="en-US"/>
-              </w:rPr>
-            </w:pPr>
-          </w:p>
-        </w:tc>
-        <w:tc>
-          <w:tcPr>
-            <w:tcW w:w="1368" w:type="dxa"/>
+            <w:tcW w:w="2279" w:type="dxa"/>
+          </w:tcPr>
+          <w:p>
+            <w:pPr>
+              <w:jc w:val="both"/>
+              <w:rPr>
+                <w:lang w:val="en-US"/>
+              </w:rPr>
+            </w:pPr>
+          </w:p>
+        </w:tc>
+        <w:tc>
+          <w:tcPr>
+            <w:tcW w:w="1144" w:type="dxa"/>
+          </w:tcPr>
+          <w:p>
+            <w:pPr>
+              <w:jc w:val="both"/>
+              <w:rPr>
+                <w:lang w:val="en-US"/>
+              </w:rPr>
+            </w:pPr>
+          </w:p>
+        </w:tc>
+        <w:tc>
+          <w:tcPr>
+            <w:tcW w:w="1311" w:type="dxa"/>
+          </w:tcPr>
+          <w:p>
+            <w:pPr>
+              <w:jc w:val="both"/>
+              <w:rPr>
+                <w:lang w:val="en-US"/>
+              </w:rPr>
+            </w:pPr>
+          </w:p>
+        </w:tc>
+        <w:tc>
+          <w:tcPr>
+            <w:tcW w:w="1250" w:type="dxa"/>
           </w:tcPr>
           <w:p>
             <w:pPr>
@@ -2438,6 +2912,7 @@
         <w:jc w:val="both"/>
       </w:pPr>
       <w:r>
+        <w:lastRenderedPageBreak/>
         <w:t>10.10.10.</w:t>
       </w:r>
       <w:r>
@@ -2467,7 +2942,6 @@
         <w:jc w:val="both"/>
       </w:pPr>
       <w:r>
-        <w:lastRenderedPageBreak/>
         <w:t>10.10.1</w:t>
       </w:r>
       <w:r>
@@ -2492,13 +2966,7 @@
         <w:rPr>
           <w:lang w:val="en-US"/>
         </w:rPr>
-        <w:t>2</w:t>
-      </w:r>
-      <w:r>
-        <w:rPr>
-          <w:lang w:val="en-US"/>
-        </w:rPr>
-        <w:t>4</w:t>
+        <w:t>24</w:t>
       </w:r>
     </w:p>
     <w:p>
@@ -3258,22 +3726,7 @@
               <w:jc w:val="both"/>
             </w:pPr>
             <w:r>
-              <w:t>10.10.</w:t>
-            </w:r>
-            <w:r>
-              <w:t>16</w:t>
-            </w:r>
-            <w:r>
-              <w:t>.</w:t>
-            </w:r>
-            <w:r>
-              <w:t>64</w:t>
-            </w:r>
-            <w:r>
-              <w:t>/</w:t>
-            </w:r>
-            <w:r>
-              <w:t>2</w:t>
+              <w:t>10.10.16.64/2</w:t>
             </w:r>
             <w:r>
               <w:t>7</w:t>
@@ -3336,13 +3789,7 @@
               <w:jc w:val="both"/>
             </w:pPr>
             <w:r>
-              <w:t>10.10.16.</w:t>
-            </w:r>
-            <w:r>
-              <w:t>96</w:t>
-            </w:r>
-            <w:r>
-              <w:t>/27</w:t>
+              <w:t>10.10.16.96/27</w:t>
             </w:r>
           </w:p>
         </w:tc>
@@ -3399,22 +3846,7 @@
               <w:jc w:val="both"/>
             </w:pPr>
             <w:r>
-              <w:t>10.10.1</w:t>
-            </w:r>
-            <w:r>
-              <w:t>6</w:t>
-            </w:r>
-            <w:r>
-              <w:t>.</w:t>
-            </w:r>
-            <w:r>
-              <w:t>128</w:t>
-            </w:r>
-            <w:r>
-              <w:t>/</w:t>
-            </w:r>
-            <w:r>
-              <w:t>27</w:t>
+              <w:t>10.10.16.128/27</w:t>
             </w:r>
           </w:p>
         </w:tc>
@@ -3793,6 +4225,9 @@
         </w:rPr>
         <w:t>VLANs</w:t>
       </w:r>
+      <w:r>
+        <w:t xml:space="preserve"> +</w:t>
+      </w:r>
     </w:p>
     <w:p>
       <w:pPr>
@@ -3924,6 +4359,9 @@
         </w:rPr>
         <w:t>L3 Switch</w:t>
       </w:r>
+      <w:r>
+        <w:t xml:space="preserve"> +</w:t>
+      </w:r>
     </w:p>
     <w:p>
       <w:pPr>
@@ -4028,7 +4466,10 @@
         <w:rPr>
           <w:lang w:val="en-US"/>
         </w:rPr>
-        <w:t>CORE2</w:t>
+        <w:t>CORE</w:t>
+      </w:r>
+      <w:r>
+        <w:t>2</w:t>
       </w:r>
       <w:r>
         <w:t xml:space="preserve">, </w:t>
@@ -4041,6 +4482,68 @@
           <w:lang w:val="en-US"/>
         </w:rPr>
         <w:t>STANDBY</w:t>
+      </w:r>
+      <w:r>
+        <w:t xml:space="preserve"> +</w:t>
+      </w:r>
+    </w:p>
+    <w:p>
+      <w:pPr>
+        <w:pStyle w:val="a3"/>
+        <w:numPr>
+          <w:ilvl w:val="1"/>
+          <w:numId w:val="3"/>
+        </w:numPr>
+        <w:spacing w:after="0"/>
+        <w:jc w:val="both"/>
+      </w:pPr>
+      <w:r>
+        <w:t xml:space="preserve">После настройки </w:t>
+      </w:r>
+      <w:r>
+        <w:rPr>
+          <w:lang w:val="en-US"/>
+        </w:rPr>
+        <w:t>CORE</w:t>
+      </w:r>
+      <w:r>
+        <w:t xml:space="preserve">1 </w:t>
+      </w:r>
+      <w:r>
+        <w:t xml:space="preserve">стал главным для всех </w:t>
+      </w:r>
+      <w:r>
+        <w:rPr>
+          <w:lang w:val="en-US"/>
+        </w:rPr>
+        <w:t>VLAN</w:t>
+      </w:r>
+      <w:r>
+        <w:t>. Надо распределить нагрузку1</w:t>
+      </w:r>
+      <w:r>
+        <w:t xml:space="preserve">. </w:t>
+      </w:r>
+      <w:r>
+        <w:t xml:space="preserve">На нужных </w:t>
+      </w:r>
+      <w:r>
+        <w:rPr>
+          <w:lang w:val="en-US"/>
+        </w:rPr>
+        <w:t>VLAN</w:t>
+      </w:r>
+      <w:r>
+        <w:t xml:space="preserve"> </w:t>
+      </w:r>
+      <w:r>
+        <w:t>заданы приоритеты, чтобы трафик шел через нужные узлы</w:t>
+      </w:r>
+      <w:r>
+        <w:t>. Приоритет 120 задается</w:t>
+      </w:r>
+      <w:r>
+        <w:t xml:space="preserve"> +</w:t>
       </w:r>
     </w:p>
     <w:p>
@@ -4062,6 +4565,9 @@
         </w:rPr>
         <w:t>PaGP</w:t>
       </w:r>
+      <w:r>
+        <w:t xml:space="preserve"> +</w:t>
+      </w:r>
     </w:p>
     <w:p>
       <w:pPr>
@@ -4074,6 +4580,7 @@
         <w:jc w:val="both"/>
       </w:pPr>
       <w:r>
+        <w:lastRenderedPageBreak/>
         <w:t xml:space="preserve">Настроить </w:t>
       </w:r>
       <w:r>
@@ -4084,6 +4591,9 @@
       </w:r>
       <w:r>
         <w:t>сервер</w:t>
+      </w:r>
+      <w:r>
+        <w:t xml:space="preserve"> +</w:t>
       </w:r>
     </w:p>
     <w:p>
@@ -4143,7 +4653,7 @@
         <w:ind w:left="1440" w:hanging="360"/>
       </w:pPr>
     </w:lvl>
-    <w:lvl w:ilvl="2" w:tplc="0419001B" w:tentative="1">
+    <w:lvl w:ilvl="2" w:tplc="0419001B">
       <w:start w:val="1"/>
       <w:numFmt w:val="lowerRoman"/>
       <w:lvlText w:val="%3."/>
@@ -4839,6 +5349,7 @@
   <w:style w:type="character" w:default="1" w:styleId="a0">
     <w:name w:val="Default Paragraph Font"/>
     <w:uiPriority w:val="1"/>
+    <w:semiHidden/>
     <w:unhideWhenUsed/>
   </w:style>
   <w:style w:type="table" w:default="1" w:styleId="a1">

--- a/Network Engineer. Basic/Проектная работа/Диплом.docx
+++ b/Network Engineer. Basic/Проектная работа/Диплом.docx
@@ -3428,7 +3428,7 @@
     <w:tbl>
       <w:tblPr>
         <w:tblStyle w:val="a4"/>
-        <w:tblW w:w="8376" w:type="dxa"/>
+        <w:tblW w:w="9744" w:type="dxa"/>
         <w:tblInd w:w="-1010" w:type="dxa"/>
         <w:tblLook w:val="04A0" w:firstRow="1" w:lastRow="0" w:firstColumn="1" w:lastColumn="0" w:noHBand="0" w:noVBand="1"/>
       </w:tblPr>
@@ -3437,6 +3437,7 @@
         <w:gridCol w:w="2336"/>
         <w:gridCol w:w="2336"/>
         <w:gridCol w:w="1368"/>
+        <w:gridCol w:w="1368"/>
       </w:tblGrid>
       <w:tr>
         <w:tc>
@@ -3503,6 +3504,16 @@
             </w:r>
           </w:p>
         </w:tc>
+        <w:tc>
+          <w:tcPr>
+            <w:tcW w:w="1368" w:type="dxa"/>
+          </w:tcPr>
+          <w:p>
+            <w:pPr>
+              <w:jc w:val="both"/>
+            </w:pPr>
+          </w:p>
+        </w:tc>
       </w:tr>
       <w:tr>
         <w:tc>
@@ -3554,6 +3565,16 @@
             </w:pPr>
           </w:p>
         </w:tc>
+        <w:tc>
+          <w:tcPr>
+            <w:tcW w:w="1368" w:type="dxa"/>
+          </w:tcPr>
+          <w:p>
+            <w:pPr>
+              <w:jc w:val="both"/>
+            </w:pPr>
+          </w:p>
+        </w:tc>
       </w:tr>
       <w:tr>
         <w:tc>
@@ -3594,16 +3615,7 @@
               </w:rPr>
             </w:pPr>
             <w:r>
-              <w:t>10.10.1</w:t>
-            </w:r>
-            <w:r>
-              <w:t>6</w:t>
-            </w:r>
-            <w:r>
-              <w:t>.0/</w:t>
-            </w:r>
-            <w:r>
-              <w:t>27</w:t>
+              <w:t>10.10.16.0/27</w:t>
             </w:r>
           </w:p>
         </w:tc>
@@ -3623,6 +3635,25 @@
                 <w:lang w:val="en-US"/>
               </w:rPr>
               <w:t>30</w:t>
+            </w:r>
+          </w:p>
+        </w:tc>
+        <w:tc>
+          <w:tcPr>
+            <w:tcW w:w="1368" w:type="dxa"/>
+          </w:tcPr>
+          <w:p>
+            <w:pPr>
+              <w:jc w:val="both"/>
+              <w:rPr>
+                <w:lang w:val="en-US"/>
+              </w:rPr>
+            </w:pPr>
+            <w:r>
+              <w:rPr>
+                <w:lang w:val="en-US"/>
+              </w:rPr>
+              <w:t>static</w:t>
             </w:r>
           </w:p>
         </w:tc>
@@ -3683,6 +3714,22 @@
             </w:r>
           </w:p>
         </w:tc>
+        <w:tc>
+          <w:tcPr>
+            <w:tcW w:w="1368" w:type="dxa"/>
+          </w:tcPr>
+          <w:p>
+            <w:pPr>
+              <w:jc w:val="both"/>
+            </w:pPr>
+            <w:r>
+              <w:rPr>
+                <w:lang w:val="en-US"/>
+              </w:rPr>
+              <w:t>static</w:t>
+            </w:r>
+          </w:p>
+        </w:tc>
       </w:tr>
       <w:tr>
         <w:tc>
@@ -3726,10 +3773,7 @@
               <w:jc w:val="both"/>
             </w:pPr>
             <w:r>
-              <w:t>10.10.16.64/2</w:t>
-            </w:r>
-            <w:r>
-              <w:t>7</w:t>
+              <w:t>10.10.16.64/27</w:t>
             </w:r>
           </w:p>
         </w:tc>
@@ -3743,6 +3787,25 @@
             </w:pPr>
             <w:r>
               <w:t>30</w:t>
+            </w:r>
+          </w:p>
+        </w:tc>
+        <w:tc>
+          <w:tcPr>
+            <w:tcW w:w="1368" w:type="dxa"/>
+          </w:tcPr>
+          <w:p>
+            <w:pPr>
+              <w:jc w:val="both"/>
+              <w:rPr>
+                <w:lang w:val="en-US"/>
+              </w:rPr>
+            </w:pPr>
+            <w:r>
+              <w:rPr>
+                <w:lang w:val="en-US"/>
+              </w:rPr>
+              <w:t>DHCP</w:t>
             </w:r>
           </w:p>
         </w:tc>
@@ -3803,6 +3866,22 @@
             </w:pPr>
             <w:r>
               <w:t>30</w:t>
+            </w:r>
+          </w:p>
+        </w:tc>
+        <w:tc>
+          <w:tcPr>
+            <w:tcW w:w="1368" w:type="dxa"/>
+          </w:tcPr>
+          <w:p>
+            <w:pPr>
+              <w:jc w:val="both"/>
+            </w:pPr>
+            <w:r>
+              <w:rPr>
+                <w:lang w:val="en-US"/>
+              </w:rPr>
+              <w:t>DHCP</w:t>
             </w:r>
           </w:p>
         </w:tc>
@@ -3863,6 +3942,22 @@
             </w:r>
           </w:p>
         </w:tc>
+        <w:tc>
+          <w:tcPr>
+            <w:tcW w:w="1368" w:type="dxa"/>
+          </w:tcPr>
+          <w:p>
+            <w:pPr>
+              <w:jc w:val="both"/>
+            </w:pPr>
+            <w:r>
+              <w:rPr>
+                <w:lang w:val="en-US"/>
+              </w:rPr>
+              <w:t>static</w:t>
+            </w:r>
+          </w:p>
+        </w:tc>
       </w:tr>
       <w:tr>
         <w:trPr>
@@ -3920,6 +4015,22 @@
             </w:r>
           </w:p>
         </w:tc>
+        <w:tc>
+          <w:tcPr>
+            <w:tcW w:w="1368" w:type="dxa"/>
+          </w:tcPr>
+          <w:p>
+            <w:pPr>
+              <w:jc w:val="both"/>
+            </w:pPr>
+            <w:r>
+              <w:rPr>
+                <w:lang w:val="en-US"/>
+              </w:rPr>
+              <w:t>DHCP</w:t>
+            </w:r>
+          </w:p>
+        </w:tc>
       </w:tr>
       <w:tr>
         <w:trPr>
@@ -3983,6 +4094,22 @@
             </w:r>
           </w:p>
         </w:tc>
+        <w:tc>
+          <w:tcPr>
+            <w:tcW w:w="1368" w:type="dxa"/>
+          </w:tcPr>
+          <w:p>
+            <w:pPr>
+              <w:jc w:val="both"/>
+            </w:pPr>
+            <w:r>
+              <w:rPr>
+                <w:lang w:val="en-US"/>
+              </w:rPr>
+              <w:t>DHCP</w:t>
+            </w:r>
+          </w:p>
+        </w:tc>
       </w:tr>
       <w:tr>
         <w:trPr>
@@ -4046,6 +4173,22 @@
             </w:r>
           </w:p>
         </w:tc>
+        <w:tc>
+          <w:tcPr>
+            <w:tcW w:w="1368" w:type="dxa"/>
+          </w:tcPr>
+          <w:p>
+            <w:pPr>
+              <w:jc w:val="both"/>
+            </w:pPr>
+            <w:r>
+              <w:rPr>
+                <w:lang w:val="en-US"/>
+              </w:rPr>
+              <w:t>static</w:t>
+            </w:r>
+          </w:p>
+        </w:tc>
       </w:tr>
       <w:tr>
         <w:trPr>
@@ -4104,6 +4247,95 @@
             <w:r>
               <w:t>252</w:t>
             </w:r>
+          </w:p>
+        </w:tc>
+        <w:tc>
+          <w:tcPr>
+            <w:tcW w:w="1368" w:type="dxa"/>
+          </w:tcPr>
+          <w:p>
+            <w:pPr>
+              <w:jc w:val="both"/>
+            </w:pPr>
+            <w:r>
+              <w:rPr>
+                <w:lang w:val="en-US"/>
+              </w:rPr>
+              <w:t>DHCP</w:t>
+            </w:r>
+          </w:p>
+        </w:tc>
+      </w:tr>
+      <w:tr>
+        <w:trPr>
+          <w:trHeight w:val="58"/>
+        </w:trPr>
+        <w:tc>
+          <w:tcPr>
+            <w:tcW w:w="2336" w:type="dxa"/>
+          </w:tcPr>
+          <w:p>
+            <w:pPr>
+              <w:jc w:val="both"/>
+              <w:rPr>
+                <w:lang w:val="en-US"/>
+              </w:rPr>
+            </w:pPr>
+            <w:r>
+              <w:rPr>
+                <w:lang w:val="en-US"/>
+              </w:rPr>
+              <w:t>357</w:t>
+            </w:r>
+          </w:p>
+        </w:tc>
+        <w:tc>
+          <w:tcPr>
+            <w:tcW w:w="2336" w:type="dxa"/>
+          </w:tcPr>
+          <w:p>
+            <w:pPr>
+              <w:jc w:val="both"/>
+              <w:rPr>
+                <w:lang w:val="en-US"/>
+              </w:rPr>
+            </w:pPr>
+            <w:r>
+              <w:rPr>
+                <w:lang w:val="en-US"/>
+              </w:rPr>
+              <w:t>ParkingLot</w:t>
+            </w:r>
+          </w:p>
+        </w:tc>
+        <w:tc>
+          <w:tcPr>
+            <w:tcW w:w="2336" w:type="dxa"/>
+          </w:tcPr>
+          <w:p>
+            <w:pPr>
+              <w:jc w:val="both"/>
+            </w:pPr>
+          </w:p>
+        </w:tc>
+        <w:tc>
+          <w:tcPr>
+            <w:tcW w:w="1368" w:type="dxa"/>
+          </w:tcPr>
+          <w:p>
+            <w:pPr>
+              <w:jc w:val="both"/>
+            </w:pPr>
+          </w:p>
+        </w:tc>
+        <w:tc>
+          <w:tcPr>
+            <w:tcW w:w="1368" w:type="dxa"/>
+          </w:tcPr>
+          <w:p>
+            <w:pPr>
+              <w:jc w:val="both"/>
+            </w:pPr>
           </w:p>
         </w:tc>
       </w:tr>
@@ -4557,6 +4789,7 @@
         <w:jc w:val="both"/>
       </w:pPr>
       <w:r>
+        <w:lastRenderedPageBreak/>
         <w:t xml:space="preserve">Настроить </w:t>
       </w:r>
       <w:r>
@@ -4580,7 +4813,6 @@
         <w:jc w:val="both"/>
       </w:pPr>
       <w:r>
-        <w:lastRenderedPageBreak/>
         <w:t xml:space="preserve">Настроить </w:t>
       </w:r>
       <w:r>

--- a/Network Engineer. Basic/Проектная работа/Диплом.docx
+++ b/Network Engineer. Basic/Проектная работа/Диплом.docx
@@ -1213,12 +1213,14 @@
                 <w:lang w:val="en-US"/>
               </w:rPr>
             </w:pPr>
+            <w:proofErr w:type="spellStart"/>
             <w:r>
               <w:rPr>
                 <w:lang w:val="en-US"/>
               </w:rPr>
               <w:t>Dhcp</w:t>
             </w:r>
+            <w:proofErr w:type="spellEnd"/>
           </w:p>
         </w:tc>
         <w:tc>
@@ -1403,12 +1405,14 @@
                 <w:lang w:val="en-US"/>
               </w:rPr>
             </w:pPr>
+            <w:proofErr w:type="spellStart"/>
             <w:r>
               <w:rPr>
                 <w:lang w:val="en-US"/>
               </w:rPr>
               <w:t>Dhcp</w:t>
             </w:r>
+            <w:proofErr w:type="spellEnd"/>
           </w:p>
         </w:tc>
         <w:tc>
@@ -1513,12 +1517,14 @@
                 <w:lang w:val="en-US"/>
               </w:rPr>
             </w:pPr>
+            <w:proofErr w:type="spellStart"/>
             <w:r>
               <w:rPr>
                 <w:lang w:val="en-US"/>
               </w:rPr>
               <w:t>Dhcp</w:t>
             </w:r>
+            <w:proofErr w:type="spellEnd"/>
           </w:p>
         </w:tc>
         <w:tc>
@@ -1623,12 +1629,14 @@
                 <w:lang w:val="en-US"/>
               </w:rPr>
             </w:pPr>
+            <w:proofErr w:type="spellStart"/>
             <w:r>
               <w:rPr>
                 <w:lang w:val="en-US"/>
               </w:rPr>
               <w:t>Dhcp</w:t>
             </w:r>
+            <w:proofErr w:type="spellEnd"/>
           </w:p>
         </w:tc>
         <w:tc>
@@ -1718,12 +1726,14 @@
                 <w:lang w:val="en-US"/>
               </w:rPr>
             </w:pPr>
+            <w:proofErr w:type="spellStart"/>
             <w:r>
               <w:rPr>
                 <w:lang w:val="en-US"/>
               </w:rPr>
               <w:t>Dhcp</w:t>
             </w:r>
+            <w:proofErr w:type="spellEnd"/>
           </w:p>
         </w:tc>
         <w:tc>
@@ -1816,12 +1826,14 @@
                 <w:lang w:val="en-US"/>
               </w:rPr>
             </w:pPr>
+            <w:proofErr w:type="spellStart"/>
             <w:r>
               <w:rPr>
                 <w:lang w:val="en-US"/>
               </w:rPr>
               <w:t>Dhcp</w:t>
             </w:r>
+            <w:proofErr w:type="spellEnd"/>
           </w:p>
         </w:tc>
         <w:tc>
@@ -1917,12 +1929,14 @@
                 <w:lang w:val="en-US"/>
               </w:rPr>
             </w:pPr>
+            <w:proofErr w:type="spellStart"/>
             <w:r>
               <w:rPr>
                 <w:lang w:val="en-US"/>
               </w:rPr>
               <w:t>Dhcp</w:t>
             </w:r>
+            <w:proofErr w:type="spellEnd"/>
           </w:p>
         </w:tc>
         <w:tc>
@@ -2015,12 +2029,14 @@
                 <w:lang w:val="en-US"/>
               </w:rPr>
             </w:pPr>
+            <w:proofErr w:type="spellStart"/>
             <w:r>
               <w:rPr>
                 <w:lang w:val="en-US"/>
               </w:rPr>
               <w:t>Dhcp</w:t>
             </w:r>
+            <w:proofErr w:type="spellEnd"/>
           </w:p>
         </w:tc>
         <w:tc>
@@ -2113,12 +2129,14 @@
                 <w:lang w:val="en-US"/>
               </w:rPr>
             </w:pPr>
+            <w:proofErr w:type="spellStart"/>
             <w:r>
               <w:rPr>
                 <w:lang w:val="en-US"/>
               </w:rPr>
               <w:t>Dhcp</w:t>
             </w:r>
+            <w:proofErr w:type="spellEnd"/>
           </w:p>
         </w:tc>
         <w:tc>
@@ -2289,12 +2307,28 @@
                 <w:lang w:val="en-US"/>
               </w:rPr>
             </w:pPr>
-            <w:r>
-              <w:rPr>
-                <w:lang w:val="en-US"/>
-              </w:rPr>
-              <w:t>WiFi Emploees</w:t>
-            </w:r>
+            <w:proofErr w:type="spellStart"/>
+            <w:r>
+              <w:rPr>
+                <w:lang w:val="en-US"/>
+              </w:rPr>
+              <w:t>WiFi</w:t>
+            </w:r>
+            <w:proofErr w:type="spellEnd"/>
+            <w:r>
+              <w:rPr>
+                <w:lang w:val="en-US"/>
+              </w:rPr>
+              <w:t xml:space="preserve"> </w:t>
+            </w:r>
+            <w:proofErr w:type="spellStart"/>
+            <w:r>
+              <w:rPr>
+                <w:lang w:val="en-US"/>
+              </w:rPr>
+              <w:t>Emploees</w:t>
+            </w:r>
+            <w:proofErr w:type="spellEnd"/>
           </w:p>
         </w:tc>
         <w:tc>
@@ -2327,12 +2361,14 @@
                 <w:lang w:val="en-US"/>
               </w:rPr>
             </w:pPr>
+            <w:proofErr w:type="spellStart"/>
             <w:r>
               <w:rPr>
                 <w:lang w:val="en-US"/>
               </w:rPr>
               <w:t>Dhcp</w:t>
             </w:r>
+            <w:proofErr w:type="spellEnd"/>
           </w:p>
         </w:tc>
         <w:tc>
@@ -2399,11 +2435,19 @@
                 <w:lang w:val="en-US"/>
               </w:rPr>
             </w:pPr>
-            <w:r>
-              <w:rPr>
-                <w:lang w:val="en-US"/>
-              </w:rPr>
-              <w:t>WiFi Guest</w:t>
+            <w:proofErr w:type="spellStart"/>
+            <w:r>
+              <w:rPr>
+                <w:lang w:val="en-US"/>
+              </w:rPr>
+              <w:t>WiFi</w:t>
+            </w:r>
+            <w:proofErr w:type="spellEnd"/>
+            <w:r>
+              <w:rPr>
+                <w:lang w:val="en-US"/>
+              </w:rPr>
+              <w:t xml:space="preserve"> Guest</w:t>
             </w:r>
           </w:p>
         </w:tc>
@@ -2437,12 +2481,14 @@
                 <w:lang w:val="en-US"/>
               </w:rPr>
             </w:pPr>
+            <w:proofErr w:type="spellStart"/>
             <w:r>
               <w:rPr>
                 <w:lang w:val="en-US"/>
               </w:rPr>
               <w:t>Dhcp</w:t>
             </w:r>
+            <w:proofErr w:type="spellEnd"/>
           </w:p>
         </w:tc>
         <w:tc>
@@ -2642,12 +2688,14 @@
                 <w:lang w:val="en-US"/>
               </w:rPr>
             </w:pPr>
+            <w:proofErr w:type="spellStart"/>
             <w:r>
               <w:rPr>
                 <w:lang w:val="en-US"/>
               </w:rPr>
               <w:t>Dhcp</w:t>
             </w:r>
+            <w:proofErr w:type="spellEnd"/>
           </w:p>
         </w:tc>
         <w:tc>
@@ -2824,12 +2872,14 @@
                 <w:lang w:val="en-US"/>
               </w:rPr>
             </w:pPr>
+            <w:proofErr w:type="spellStart"/>
             <w:r>
               <w:rPr>
                 <w:lang w:val="en-US"/>
               </w:rPr>
               <w:t>ParkingLot</w:t>
             </w:r>
+            <w:proofErr w:type="spellEnd"/>
           </w:p>
         </w:tc>
         <w:tc>
@@ -2971,441 +3021,7 @@
     </w:p>
     <w:p>
       <w:pPr>
-        <w:pStyle w:val="a3"/>
-        <w:numPr>
-          <w:ilvl w:val="0"/>
-          <w:numId w:val="1"/>
-        </w:numPr>
         <w:spacing w:after="0"/>
-        <w:jc w:val="both"/>
-        <w:rPr>
-          <w:lang w:val="en-US"/>
-        </w:rPr>
-      </w:pPr>
-      <w:r>
-        <w:t>Склад</w:t>
-      </w:r>
-    </w:p>
-    <w:p>
-      <w:pPr>
-        <w:spacing w:after="0"/>
-        <w:jc w:val="both"/>
-        <w:rPr>
-          <w:lang w:val="en-US"/>
-        </w:rPr>
-      </w:pPr>
-    </w:p>
-    <w:p>
-      <w:pPr>
-        <w:spacing w:after="0"/>
-        <w:jc w:val="both"/>
-        <w:rPr>
-          <w:lang w:val="en-US"/>
-        </w:rPr>
-      </w:pPr>
-    </w:p>
-    <w:p>
-      <w:pPr>
-        <w:spacing w:after="0"/>
-        <w:jc w:val="both"/>
-        <w:rPr>
-          <w:lang w:val="en-US"/>
-        </w:rPr>
-      </w:pPr>
-    </w:p>
-    <w:tbl>
-      <w:tblPr>
-        <w:tblStyle w:val="a4"/>
-        <w:tblW w:w="11117" w:type="dxa"/>
-        <w:tblInd w:w="-1058" w:type="dxa"/>
-        <w:tblLook w:val="04A0" w:firstRow="1" w:lastRow="0" w:firstColumn="1" w:lastColumn="0" w:noHBand="0" w:noVBand="1"/>
-      </w:tblPr>
-      <w:tblGrid>
-        <w:gridCol w:w="1458"/>
-        <w:gridCol w:w="2127"/>
-        <w:gridCol w:w="3138"/>
-        <w:gridCol w:w="1559"/>
-        <w:gridCol w:w="2835"/>
-      </w:tblGrid>
-      <w:tr>
-        <w:tc>
-          <w:tcPr>
-            <w:tcW w:w="1458" w:type="dxa"/>
-          </w:tcPr>
-          <w:p>
-            <w:pPr>
-              <w:jc w:val="both"/>
-            </w:pPr>
-            <w:r>
-              <w:t>Этаж</w:t>
-            </w:r>
-          </w:p>
-        </w:tc>
-        <w:tc>
-          <w:tcPr>
-            <w:tcW w:w="2127" w:type="dxa"/>
-          </w:tcPr>
-          <w:p>
-            <w:pPr>
-              <w:jc w:val="both"/>
-            </w:pPr>
-            <w:r>
-              <w:t>Отдел</w:t>
-            </w:r>
-          </w:p>
-        </w:tc>
-        <w:tc>
-          <w:tcPr>
-            <w:tcW w:w="3138" w:type="dxa"/>
-          </w:tcPr>
-          <w:p>
-            <w:pPr>
-              <w:jc w:val="both"/>
-              <w:rPr>
-                <w:lang w:val="en-US"/>
-              </w:rPr>
-            </w:pPr>
-            <w:r>
-              <w:rPr>
-                <w:lang w:val="en-US"/>
-              </w:rPr>
-              <w:t>VLAN</w:t>
-            </w:r>
-          </w:p>
-        </w:tc>
-        <w:tc>
-          <w:tcPr>
-            <w:tcW w:w="1559" w:type="dxa"/>
-          </w:tcPr>
-          <w:p>
-            <w:pPr>
-              <w:jc w:val="both"/>
-            </w:pPr>
-            <w:r>
-              <w:rPr>
-                <w:lang w:val="en-US"/>
-              </w:rPr>
-              <w:t>SW</w:t>
-            </w:r>
-          </w:p>
-        </w:tc>
-        <w:tc>
-          <w:tcPr>
-            <w:tcW w:w="2835" w:type="dxa"/>
-          </w:tcPr>
-          <w:p>
-            <w:pPr>
-              <w:jc w:val="both"/>
-              <w:rPr>
-                <w:lang w:val="en-US"/>
-              </w:rPr>
-            </w:pPr>
-            <w:r>
-              <w:t xml:space="preserve">Портов </w:t>
-            </w:r>
-            <w:r>
-              <w:rPr>
-                <w:lang w:val="en-US"/>
-              </w:rPr>
-              <w:t>SW</w:t>
-            </w:r>
-          </w:p>
-        </w:tc>
-      </w:tr>
-      <w:tr>
-        <w:tc>
-          <w:tcPr>
-            <w:tcW w:w="1458" w:type="dxa"/>
-          </w:tcPr>
-          <w:p>
-            <w:pPr>
-              <w:jc w:val="both"/>
-            </w:pPr>
-            <w:r>
-              <w:t>1</w:t>
-            </w:r>
-          </w:p>
-        </w:tc>
-        <w:tc>
-          <w:tcPr>
-            <w:tcW w:w="2127" w:type="dxa"/>
-          </w:tcPr>
-          <w:p>
-            <w:pPr>
-              <w:jc w:val="both"/>
-            </w:pPr>
-            <w:r>
-              <w:t>Охрана</w:t>
-            </w:r>
-          </w:p>
-        </w:tc>
-        <w:tc>
-          <w:tcPr>
-            <w:tcW w:w="3138" w:type="dxa"/>
-          </w:tcPr>
-          <w:p>
-            <w:pPr>
-              <w:jc w:val="both"/>
-              <w:rPr>
-                <w:lang w:val="en-US"/>
-              </w:rPr>
-            </w:pPr>
-            <w:r>
-              <w:t>35</w:t>
-            </w:r>
-            <w:r>
-              <w:rPr>
-                <w:lang w:val="en-US"/>
-              </w:rPr>
-              <w:t>, 45, 55, 100, 200</w:t>
-            </w:r>
-          </w:p>
-        </w:tc>
-        <w:tc>
-          <w:tcPr>
-            <w:tcW w:w="1559" w:type="dxa"/>
-          </w:tcPr>
-          <w:p>
-            <w:pPr>
-              <w:jc w:val="both"/>
-              <w:rPr>
-                <w:lang w:val="en-US"/>
-              </w:rPr>
-            </w:pPr>
-          </w:p>
-        </w:tc>
-        <w:tc>
-          <w:tcPr>
-            <w:tcW w:w="2835" w:type="dxa"/>
-          </w:tcPr>
-          <w:p>
-            <w:pPr>
-              <w:jc w:val="both"/>
-              <w:rPr>
-                <w:lang w:val="en-US"/>
-              </w:rPr>
-            </w:pPr>
-          </w:p>
-        </w:tc>
-      </w:tr>
-      <w:tr>
-        <w:tc>
-          <w:tcPr>
-            <w:tcW w:w="1458" w:type="dxa"/>
-          </w:tcPr>
-          <w:p>
-            <w:pPr>
-              <w:jc w:val="both"/>
-            </w:pPr>
-            <w:r>
-              <w:t>1</w:t>
-            </w:r>
-          </w:p>
-        </w:tc>
-        <w:tc>
-          <w:tcPr>
-            <w:tcW w:w="2127" w:type="dxa"/>
-          </w:tcPr>
-          <w:p>
-            <w:pPr>
-              <w:jc w:val="both"/>
-            </w:pPr>
-            <w:r>
-              <w:t>Склады</w:t>
-            </w:r>
-          </w:p>
-        </w:tc>
-        <w:tc>
-          <w:tcPr>
-            <w:tcW w:w="3138" w:type="dxa"/>
-          </w:tcPr>
-          <w:p>
-            <w:pPr>
-              <w:jc w:val="both"/>
-              <w:rPr>
-                <w:lang w:val="en-US"/>
-              </w:rPr>
-            </w:pPr>
-            <w:r>
-              <w:rPr>
-                <w:lang w:val="en-US"/>
-              </w:rPr>
-              <w:t>35, 45, 85, 100, 200</w:t>
-            </w:r>
-          </w:p>
-        </w:tc>
-        <w:tc>
-          <w:tcPr>
-            <w:tcW w:w="1559" w:type="dxa"/>
-          </w:tcPr>
-          <w:p>
-            <w:pPr>
-              <w:jc w:val="both"/>
-              <w:rPr>
-                <w:lang w:val="en-US"/>
-              </w:rPr>
-            </w:pPr>
-          </w:p>
-        </w:tc>
-        <w:tc>
-          <w:tcPr>
-            <w:tcW w:w="2835" w:type="dxa"/>
-          </w:tcPr>
-          <w:p>
-            <w:pPr>
-              <w:jc w:val="both"/>
-              <w:rPr>
-                <w:lang w:val="en-US"/>
-              </w:rPr>
-            </w:pPr>
-          </w:p>
-        </w:tc>
-      </w:tr>
-      <w:tr>
-        <w:tc>
-          <w:tcPr>
-            <w:tcW w:w="1458" w:type="dxa"/>
-          </w:tcPr>
-          <w:p>
-            <w:pPr>
-              <w:jc w:val="both"/>
-            </w:pPr>
-            <w:r>
-              <w:t>2</w:t>
-            </w:r>
-          </w:p>
-        </w:tc>
-        <w:tc>
-          <w:tcPr>
-            <w:tcW w:w="2127" w:type="dxa"/>
-          </w:tcPr>
-          <w:p>
-            <w:pPr>
-              <w:jc w:val="both"/>
-            </w:pPr>
-            <w:r>
-              <w:t>Менеджер</w:t>
-            </w:r>
-          </w:p>
-        </w:tc>
-        <w:tc>
-          <w:tcPr>
-            <w:tcW w:w="3138" w:type="dxa"/>
-          </w:tcPr>
-          <w:p>
-            <w:pPr>
-              <w:jc w:val="both"/>
-              <w:rPr>
-                <w:lang w:val="en-US"/>
-              </w:rPr>
-            </w:pPr>
-            <w:r>
-              <w:rPr>
-                <w:lang w:val="en-US"/>
-              </w:rPr>
-              <w:t xml:space="preserve">35, 45, </w:t>
-            </w:r>
-          </w:p>
-        </w:tc>
-        <w:tc>
-          <w:tcPr>
-            <w:tcW w:w="1559" w:type="dxa"/>
-          </w:tcPr>
-          <w:p>
-            <w:pPr>
-              <w:jc w:val="both"/>
-              <w:rPr>
-                <w:lang w:val="en-US"/>
-              </w:rPr>
-            </w:pPr>
-          </w:p>
-        </w:tc>
-        <w:tc>
-          <w:tcPr>
-            <w:tcW w:w="2835" w:type="dxa"/>
-          </w:tcPr>
-          <w:p>
-            <w:pPr>
-              <w:jc w:val="both"/>
-              <w:rPr>
-                <w:lang w:val="en-US"/>
-              </w:rPr>
-            </w:pPr>
-          </w:p>
-        </w:tc>
-      </w:tr>
-      <w:tr>
-        <w:tc>
-          <w:tcPr>
-            <w:tcW w:w="1458" w:type="dxa"/>
-          </w:tcPr>
-          <w:p>
-            <w:pPr>
-              <w:jc w:val="both"/>
-            </w:pPr>
-            <w:r>
-              <w:t>2</w:t>
-            </w:r>
-          </w:p>
-        </w:tc>
-        <w:tc>
-          <w:tcPr>
-            <w:tcW w:w="2127" w:type="dxa"/>
-          </w:tcPr>
-          <w:p>
-            <w:pPr>
-              <w:jc w:val="both"/>
-            </w:pPr>
-            <w:r>
-              <w:t>Серверная</w:t>
-            </w:r>
-          </w:p>
-        </w:tc>
-        <w:tc>
-          <w:tcPr>
-            <w:tcW w:w="3138" w:type="dxa"/>
-          </w:tcPr>
-          <w:p>
-            <w:pPr>
-              <w:jc w:val="both"/>
-              <w:rPr>
-                <w:lang w:val="en-US"/>
-              </w:rPr>
-            </w:pPr>
-          </w:p>
-        </w:tc>
-        <w:tc>
-          <w:tcPr>
-            <w:tcW w:w="1559" w:type="dxa"/>
-          </w:tcPr>
-          <w:p>
-            <w:pPr>
-              <w:jc w:val="both"/>
-              <w:rPr>
-                <w:lang w:val="en-US"/>
-              </w:rPr>
-            </w:pPr>
-          </w:p>
-        </w:tc>
-        <w:tc>
-          <w:tcPr>
-            <w:tcW w:w="2835" w:type="dxa"/>
-          </w:tcPr>
-          <w:p>
-            <w:pPr>
-              <w:jc w:val="both"/>
-              <w:rPr>
-                <w:lang w:val="en-US"/>
-              </w:rPr>
-            </w:pPr>
-          </w:p>
-        </w:tc>
-      </w:tr>
-    </w:tbl>
-    <w:p>
-      <w:pPr>
-        <w:spacing w:after="0"/>
-        <w:ind w:left="360"/>
         <w:jc w:val="both"/>
       </w:pPr>
     </w:p>
@@ -3414,35 +3030,23 @@
         <w:spacing w:after="0"/>
         <w:jc w:val="both"/>
       </w:pPr>
-      <w:r>
-        <w:t>Используется сеть 10.10.16.0/23 – 512 адреса – Склад</w:t>
-      </w:r>
-    </w:p>
-    <w:p>
-      <w:pPr>
-        <w:spacing w:after="0"/>
-        <w:ind w:left="360"/>
-        <w:jc w:val="both"/>
-      </w:pPr>
     </w:p>
     <w:tbl>
       <w:tblPr>
         <w:tblStyle w:val="a4"/>
-        <w:tblW w:w="9744" w:type="dxa"/>
+        <w:tblW w:w="4407" w:type="dxa"/>
         <w:tblInd w:w="-1010" w:type="dxa"/>
         <w:tblLook w:val="04A0" w:firstRow="1" w:lastRow="0" w:firstColumn="1" w:lastColumn="0" w:noHBand="0" w:noVBand="1"/>
       </w:tblPr>
       <w:tblGrid>
-        <w:gridCol w:w="2336"/>
-        <w:gridCol w:w="2336"/>
-        <w:gridCol w:w="2336"/>
-        <w:gridCol w:w="1368"/>
-        <w:gridCol w:w="1368"/>
+        <w:gridCol w:w="1288"/>
+        <w:gridCol w:w="2127"/>
+        <w:gridCol w:w="992"/>
       </w:tblGrid>
       <w:tr>
         <w:tc>
           <w:tcPr>
-            <w:tcW w:w="2336" w:type="dxa"/>
+            <w:tcW w:w="1288" w:type="dxa"/>
           </w:tcPr>
           <w:p>
             <w:pPr>
@@ -3461,11 +3065,14 @@
         </w:tc>
         <w:tc>
           <w:tcPr>
-            <w:tcW w:w="2336" w:type="dxa"/>
-          </w:tcPr>
-          <w:p>
-            <w:pPr>
-              <w:jc w:val="both"/>
+            <w:tcW w:w="2127" w:type="dxa"/>
+          </w:tcPr>
+          <w:p>
+            <w:pPr>
+              <w:jc w:val="both"/>
+              <w:rPr>
+                <w:lang w:val="en-US"/>
+              </w:rPr>
             </w:pPr>
             <w:r>
               <w:t>Название</w:t>
@@ -3474,64 +3081,41 @@
         </w:tc>
         <w:tc>
           <w:tcPr>
-            <w:tcW w:w="2336" w:type="dxa"/>
-          </w:tcPr>
-          <w:p>
-            <w:pPr>
-              <w:jc w:val="both"/>
-            </w:pPr>
-            <w:r>
-              <w:rPr>
-                <w:lang w:val="en-US"/>
-              </w:rPr>
-              <w:t xml:space="preserve">IP </w:t>
-            </w:r>
-            <w:r>
-              <w:t>адрес</w:t>
-            </w:r>
-          </w:p>
-        </w:tc>
-        <w:tc>
-          <w:tcPr>
-            <w:tcW w:w="1368" w:type="dxa"/>
-          </w:tcPr>
-          <w:p>
-            <w:pPr>
-              <w:jc w:val="both"/>
-            </w:pPr>
-            <w:r>
-              <w:t>Хостов</w:t>
-            </w:r>
-          </w:p>
-        </w:tc>
-        <w:tc>
-          <w:tcPr>
-            <w:tcW w:w="1368" w:type="dxa"/>
-          </w:tcPr>
-          <w:p>
-            <w:pPr>
-              <w:jc w:val="both"/>
-            </w:pPr>
+            <w:tcW w:w="992" w:type="dxa"/>
+          </w:tcPr>
+          <w:p>
+            <w:pPr>
+              <w:jc w:val="both"/>
+              <w:rPr>
+                <w:lang w:val="en-US"/>
+              </w:rPr>
+            </w:pPr>
+            <w:r>
+              <w:rPr>
+                <w:lang w:val="en-US"/>
+              </w:rPr>
+              <w:t>ACL</w:t>
+            </w:r>
           </w:p>
         </w:tc>
       </w:tr>
       <w:tr>
         <w:tc>
           <w:tcPr>
-            <w:tcW w:w="2336" w:type="dxa"/>
-          </w:tcPr>
-          <w:p>
-            <w:pPr>
-              <w:jc w:val="both"/>
-            </w:pPr>
-            <w:r>
-              <w:t>715</w:t>
-            </w:r>
-          </w:p>
-        </w:tc>
-        <w:tc>
-          <w:tcPr>
-            <w:tcW w:w="2336" w:type="dxa"/>
+            <w:tcW w:w="1288" w:type="dxa"/>
+          </w:tcPr>
+          <w:p>
+            <w:pPr>
+              <w:jc w:val="both"/>
+            </w:pPr>
+            <w:r>
+              <w:t>573</w:t>
+            </w:r>
+          </w:p>
+        </w:tc>
+        <w:tc>
+          <w:tcPr>
+            <w:tcW w:w="2127" w:type="dxa"/>
           </w:tcPr>
           <w:p>
             <w:pPr>
@@ -3547,31 +3131,14 @@
         </w:tc>
         <w:tc>
           <w:tcPr>
-            <w:tcW w:w="2336" w:type="dxa"/>
-          </w:tcPr>
-          <w:p>
-            <w:pPr>
-              <w:jc w:val="both"/>
-            </w:pPr>
-          </w:p>
-        </w:tc>
-        <w:tc>
-          <w:tcPr>
-            <w:tcW w:w="1368" w:type="dxa"/>
-          </w:tcPr>
-          <w:p>
-            <w:pPr>
-              <w:jc w:val="both"/>
-            </w:pPr>
-          </w:p>
-        </w:tc>
-        <w:tc>
-          <w:tcPr>
-            <w:tcW w:w="1368" w:type="dxa"/>
-          </w:tcPr>
-          <w:p>
-            <w:pPr>
-              <w:jc w:val="both"/>
+            <w:tcW w:w="992" w:type="dxa"/>
+          </w:tcPr>
+          <w:p>
+            <w:pPr>
+              <w:jc w:val="both"/>
+              <w:rPr>
+                <w:lang w:val="en-US"/>
+              </w:rPr>
             </w:pPr>
           </w:p>
         </w:tc>
@@ -3579,20 +3146,20 @@
       <w:tr>
         <w:tc>
           <w:tcPr>
-            <w:tcW w:w="2336" w:type="dxa"/>
-          </w:tcPr>
-          <w:p>
-            <w:pPr>
-              <w:jc w:val="both"/>
-            </w:pPr>
-            <w:r>
-              <w:t>35</w:t>
-            </w:r>
-          </w:p>
-        </w:tc>
-        <w:tc>
-          <w:tcPr>
-            <w:tcW w:w="2336" w:type="dxa"/>
+            <w:tcW w:w="1288" w:type="dxa"/>
+          </w:tcPr>
+          <w:p>
+            <w:pPr>
+              <w:jc w:val="both"/>
+            </w:pPr>
+            <w:r>
+              <w:t>55</w:t>
+            </w:r>
+          </w:p>
+        </w:tc>
+        <w:tc>
+          <w:tcPr>
+            <w:tcW w:w="2127" w:type="dxa"/>
           </w:tcPr>
           <w:p>
             <w:pPr>
@@ -3605,55 +3172,20 @@
         </w:tc>
         <w:tc>
           <w:tcPr>
-            <w:tcW w:w="2336" w:type="dxa"/>
-          </w:tcPr>
-          <w:p>
-            <w:pPr>
-              <w:jc w:val="both"/>
-              <w:rPr>
-                <w:lang w:val="en-US"/>
-              </w:rPr>
-            </w:pPr>
-            <w:r>
-              <w:t>10.10.16.0/27</w:t>
-            </w:r>
-          </w:p>
-        </w:tc>
-        <w:tc>
-          <w:tcPr>
-            <w:tcW w:w="1368" w:type="dxa"/>
-          </w:tcPr>
-          <w:p>
-            <w:pPr>
-              <w:jc w:val="both"/>
-              <w:rPr>
-                <w:lang w:val="en-US"/>
-              </w:rPr>
-            </w:pPr>
-            <w:r>
-              <w:rPr>
-                <w:lang w:val="en-US"/>
-              </w:rPr>
-              <w:t>30</w:t>
-            </w:r>
-          </w:p>
-        </w:tc>
-        <w:tc>
-          <w:tcPr>
-            <w:tcW w:w="1368" w:type="dxa"/>
-          </w:tcPr>
-          <w:p>
-            <w:pPr>
-              <w:jc w:val="both"/>
-              <w:rPr>
-                <w:lang w:val="en-US"/>
-              </w:rPr>
-            </w:pPr>
-            <w:r>
-              <w:rPr>
-                <w:lang w:val="en-US"/>
-              </w:rPr>
-              <w:t>static</w:t>
+            <w:tcW w:w="992" w:type="dxa"/>
+          </w:tcPr>
+          <w:p>
+            <w:pPr>
+              <w:jc w:val="both"/>
+              <w:rPr>
+                <w:lang w:val="en-US"/>
+              </w:rPr>
+            </w:pPr>
+            <w:r>
+              <w:rPr>
+                <w:lang w:val="en-US"/>
+              </w:rPr>
+              <w:t>1</w:t>
             </w:r>
           </w:p>
         </w:tc>
@@ -3661,72 +3193,52 @@
       <w:tr>
         <w:tc>
           <w:tcPr>
-            <w:tcW w:w="2336" w:type="dxa"/>
-          </w:tcPr>
-          <w:p>
-            <w:pPr>
-              <w:jc w:val="both"/>
-            </w:pPr>
-            <w:r>
-              <w:t>55</w:t>
-            </w:r>
-          </w:p>
-        </w:tc>
-        <w:tc>
-          <w:tcPr>
-            <w:tcW w:w="2336" w:type="dxa"/>
-          </w:tcPr>
-          <w:p>
-            <w:pPr>
-              <w:jc w:val="both"/>
-              <w:rPr>
-                <w:lang w:val="en-US"/>
-              </w:rPr>
-            </w:pPr>
-            <w:r>
-              <w:t>Пост охраны</w:t>
-            </w:r>
-          </w:p>
-        </w:tc>
-        <w:tc>
-          <w:tcPr>
-            <w:tcW w:w="2336" w:type="dxa"/>
-          </w:tcPr>
-          <w:p>
-            <w:pPr>
-              <w:jc w:val="both"/>
-            </w:pPr>
-            <w:r>
-              <w:t>10.10.16.32/27</w:t>
-            </w:r>
-          </w:p>
-        </w:tc>
-        <w:tc>
-          <w:tcPr>
-            <w:tcW w:w="1368" w:type="dxa"/>
-          </w:tcPr>
-          <w:p>
-            <w:pPr>
-              <w:jc w:val="both"/>
-            </w:pPr>
-            <w:r>
-              <w:t>30</w:t>
-            </w:r>
-          </w:p>
-        </w:tc>
-        <w:tc>
-          <w:tcPr>
-            <w:tcW w:w="1368" w:type="dxa"/>
-          </w:tcPr>
-          <w:p>
-            <w:pPr>
-              <w:jc w:val="both"/>
-            </w:pPr>
-            <w:r>
-              <w:rPr>
-                <w:lang w:val="en-US"/>
-              </w:rPr>
-              <w:t>static</w:t>
+            <w:tcW w:w="1288" w:type="dxa"/>
+          </w:tcPr>
+          <w:p>
+            <w:pPr>
+              <w:jc w:val="both"/>
+            </w:pPr>
+            <w:r>
+              <w:t>56</w:t>
+            </w:r>
+          </w:p>
+        </w:tc>
+        <w:tc>
+          <w:tcPr>
+            <w:tcW w:w="2127" w:type="dxa"/>
+          </w:tcPr>
+          <w:p>
+            <w:pPr>
+              <w:jc w:val="both"/>
+            </w:pPr>
+            <w:r>
+              <w:rPr>
+                <w:lang w:val="en-US"/>
+              </w:rPr>
+              <w:t xml:space="preserve">IP </w:t>
+            </w:r>
+            <w:r>
+              <w:t>камеры</w:t>
+            </w:r>
+          </w:p>
+        </w:tc>
+        <w:tc>
+          <w:tcPr>
+            <w:tcW w:w="992" w:type="dxa"/>
+          </w:tcPr>
+          <w:p>
+            <w:pPr>
+              <w:jc w:val="both"/>
+              <w:rPr>
+                <w:lang w:val="en-US"/>
+              </w:rPr>
+            </w:pPr>
+            <w:r>
+              <w:rPr>
+                <w:lang w:val="en-US"/>
+              </w:rPr>
+              <w:t>1</w:t>
             </w:r>
           </w:p>
         </w:tc>
@@ -3734,155 +3246,76 @@
       <w:tr>
         <w:tc>
           <w:tcPr>
-            <w:tcW w:w="2336" w:type="dxa"/>
-          </w:tcPr>
-          <w:p>
-            <w:pPr>
-              <w:jc w:val="both"/>
-            </w:pPr>
-            <w:r>
-              <w:t>45</w:t>
-            </w:r>
-          </w:p>
-        </w:tc>
-        <w:tc>
-          <w:tcPr>
-            <w:tcW w:w="2336" w:type="dxa"/>
-          </w:tcPr>
-          <w:p>
-            <w:pPr>
-              <w:jc w:val="both"/>
-            </w:pPr>
-            <w:r>
-              <w:rPr>
-                <w:lang w:val="en-US"/>
-              </w:rPr>
-              <w:t xml:space="preserve">IP </w:t>
-            </w:r>
-            <w:r>
-              <w:t>камеры</w:t>
-            </w:r>
-          </w:p>
-        </w:tc>
-        <w:tc>
-          <w:tcPr>
-            <w:tcW w:w="2336" w:type="dxa"/>
-          </w:tcPr>
-          <w:p>
-            <w:pPr>
-              <w:jc w:val="both"/>
-            </w:pPr>
-            <w:r>
-              <w:t>10.10.16.64/27</w:t>
-            </w:r>
-          </w:p>
-        </w:tc>
-        <w:tc>
-          <w:tcPr>
-            <w:tcW w:w="1368" w:type="dxa"/>
-          </w:tcPr>
-          <w:p>
-            <w:pPr>
-              <w:jc w:val="both"/>
-            </w:pPr>
-            <w:r>
-              <w:t>30</w:t>
-            </w:r>
-          </w:p>
-        </w:tc>
-        <w:tc>
-          <w:tcPr>
-            <w:tcW w:w="1368" w:type="dxa"/>
-          </w:tcPr>
-          <w:p>
-            <w:pPr>
-              <w:jc w:val="both"/>
-              <w:rPr>
-                <w:lang w:val="en-US"/>
-              </w:rPr>
-            </w:pPr>
-            <w:r>
-              <w:rPr>
-                <w:lang w:val="en-US"/>
-              </w:rPr>
-              <w:t>DHCP</w:t>
-            </w:r>
+            <w:tcW w:w="1288" w:type="dxa"/>
+          </w:tcPr>
+          <w:p>
+            <w:pPr>
+              <w:jc w:val="both"/>
+            </w:pPr>
+            <w:r>
+              <w:t>57</w:t>
+            </w:r>
+          </w:p>
+        </w:tc>
+        <w:tc>
+          <w:tcPr>
+            <w:tcW w:w="2127" w:type="dxa"/>
+          </w:tcPr>
+          <w:p>
+            <w:pPr>
+              <w:jc w:val="both"/>
+            </w:pPr>
+            <w:r>
+              <w:t>Пост охраны</w:t>
+            </w:r>
+          </w:p>
+        </w:tc>
+        <w:tc>
+          <w:tcPr>
+            <w:tcW w:w="992" w:type="dxa"/>
+          </w:tcPr>
+          <w:p>
+            <w:pPr>
+              <w:jc w:val="both"/>
+            </w:pPr>
           </w:p>
         </w:tc>
       </w:tr>
       <w:tr>
         <w:tc>
           <w:tcPr>
-            <w:tcW w:w="2336" w:type="dxa"/>
-          </w:tcPr>
-          <w:p>
-            <w:pPr>
-              <w:jc w:val="both"/>
-              <w:rPr>
-                <w:lang w:val="en-US"/>
-              </w:rPr>
-            </w:pPr>
-            <w:r>
-              <w:rPr>
-                <w:lang w:val="en-US"/>
-              </w:rPr>
-              <w:t>47</w:t>
-            </w:r>
-          </w:p>
-        </w:tc>
-        <w:tc>
-          <w:tcPr>
-            <w:tcW w:w="2336" w:type="dxa"/>
-          </w:tcPr>
-          <w:p>
-            <w:pPr>
-              <w:jc w:val="both"/>
-            </w:pPr>
-            <w:r>
-              <w:t>Датчики дыма</w:t>
-            </w:r>
-          </w:p>
-        </w:tc>
-        <w:tc>
-          <w:tcPr>
-            <w:tcW w:w="2336" w:type="dxa"/>
-          </w:tcPr>
-          <w:p>
-            <w:pPr>
-              <w:jc w:val="both"/>
-            </w:pPr>
-            <w:r>
-              <w:t>10.10.16.96/27</w:t>
-            </w:r>
-          </w:p>
-        </w:tc>
-        <w:tc>
-          <w:tcPr>
-            <w:tcW w:w="1368" w:type="dxa"/>
-          </w:tcPr>
-          <w:p>
-            <w:pPr>
-              <w:jc w:val="both"/>
-            </w:pPr>
-            <w:r>
-              <w:t>30</w:t>
-            </w:r>
-          </w:p>
-        </w:tc>
-        <w:tc>
-          <w:tcPr>
-            <w:tcW w:w="1368" w:type="dxa"/>
-          </w:tcPr>
-          <w:p>
-            <w:pPr>
-              <w:jc w:val="both"/>
-            </w:pPr>
-            <w:r>
-              <w:rPr>
-                <w:lang w:val="en-US"/>
-              </w:rPr>
-              <w:t>DHCP</w:t>
-            </w:r>
+            <w:tcW w:w="1288" w:type="dxa"/>
+          </w:tcPr>
+          <w:p>
+            <w:pPr>
+              <w:jc w:val="both"/>
+            </w:pPr>
+            <w:r>
+              <w:t>60</w:t>
+            </w:r>
+          </w:p>
+        </w:tc>
+        <w:tc>
+          <w:tcPr>
+            <w:tcW w:w="2127" w:type="dxa"/>
+          </w:tcPr>
+          <w:p>
+            <w:pPr>
+              <w:jc w:val="both"/>
+            </w:pPr>
+            <w:r>
+              <w:t>Ресепшн</w:t>
+            </w:r>
+          </w:p>
+        </w:tc>
+        <w:tc>
+          <w:tcPr>
+            <w:tcW w:w="992" w:type="dxa"/>
+          </w:tcPr>
+          <w:p>
+            <w:pPr>
+              <w:jc w:val="both"/>
+            </w:pPr>
           </w:p>
         </w:tc>
       </w:tr>
@@ -3892,70 +3325,170 @@
         </w:trPr>
         <w:tc>
           <w:tcPr>
-            <w:tcW w:w="2336" w:type="dxa"/>
-          </w:tcPr>
-          <w:p>
-            <w:pPr>
-              <w:jc w:val="both"/>
-            </w:pPr>
-            <w:r>
-              <w:t>75</w:t>
-            </w:r>
-          </w:p>
-        </w:tc>
-        <w:tc>
-          <w:tcPr>
-            <w:tcW w:w="2336" w:type="dxa"/>
-          </w:tcPr>
-          <w:p>
-            <w:pPr>
-              <w:jc w:val="both"/>
-            </w:pPr>
-            <w:r>
-              <w:t>Серверная</w:t>
-            </w:r>
-          </w:p>
-        </w:tc>
-        <w:tc>
-          <w:tcPr>
-            <w:tcW w:w="2336" w:type="dxa"/>
-          </w:tcPr>
-          <w:p>
-            <w:pPr>
-              <w:jc w:val="both"/>
-            </w:pPr>
-            <w:r>
-              <w:t>10.10.16.128/27</w:t>
-            </w:r>
-          </w:p>
-        </w:tc>
-        <w:tc>
-          <w:tcPr>
-            <w:tcW w:w="1368" w:type="dxa"/>
-          </w:tcPr>
-          <w:p>
-            <w:pPr>
-              <w:jc w:val="both"/>
-            </w:pPr>
-            <w:r>
-              <w:t>30</w:t>
-            </w:r>
-          </w:p>
-        </w:tc>
-        <w:tc>
-          <w:tcPr>
-            <w:tcW w:w="1368" w:type="dxa"/>
-          </w:tcPr>
-          <w:p>
-            <w:pPr>
-              <w:jc w:val="both"/>
-            </w:pPr>
-            <w:r>
-              <w:rPr>
-                <w:lang w:val="en-US"/>
-              </w:rPr>
-              <w:t>static</w:t>
-            </w:r>
+            <w:tcW w:w="1288" w:type="dxa"/>
+          </w:tcPr>
+          <w:p>
+            <w:pPr>
+              <w:jc w:val="both"/>
+            </w:pPr>
+            <w:r>
+              <w:t>77</w:t>
+            </w:r>
+          </w:p>
+        </w:tc>
+        <w:tc>
+          <w:tcPr>
+            <w:tcW w:w="2127" w:type="dxa"/>
+          </w:tcPr>
+          <w:p>
+            <w:pPr>
+              <w:jc w:val="both"/>
+            </w:pPr>
+            <w:r>
+              <w:rPr>
+                <w:lang w:val="en-US"/>
+              </w:rPr>
+              <w:t xml:space="preserve">IT </w:t>
+            </w:r>
+            <w:r>
+              <w:t>отдел</w:t>
+            </w:r>
+          </w:p>
+        </w:tc>
+        <w:tc>
+          <w:tcPr>
+            <w:tcW w:w="992" w:type="dxa"/>
+          </w:tcPr>
+          <w:p>
+            <w:pPr>
+              <w:jc w:val="both"/>
+              <w:rPr>
+                <w:lang w:val="en-US"/>
+              </w:rPr>
+            </w:pPr>
+          </w:p>
+        </w:tc>
+      </w:tr>
+      <w:tr>
+        <w:tc>
+          <w:tcPr>
+            <w:tcW w:w="1288" w:type="dxa"/>
+          </w:tcPr>
+          <w:p>
+            <w:pPr>
+              <w:jc w:val="both"/>
+            </w:pPr>
+            <w:r>
+              <w:t>88</w:t>
+            </w:r>
+          </w:p>
+        </w:tc>
+        <w:tc>
+          <w:tcPr>
+            <w:tcW w:w="2127" w:type="dxa"/>
+          </w:tcPr>
+          <w:p>
+            <w:pPr>
+              <w:jc w:val="both"/>
+            </w:pPr>
+            <w:r>
+              <w:t xml:space="preserve">Ремонтный </w:t>
+            </w:r>
+          </w:p>
+        </w:tc>
+        <w:tc>
+          <w:tcPr>
+            <w:tcW w:w="992" w:type="dxa"/>
+          </w:tcPr>
+          <w:p>
+            <w:pPr>
+              <w:jc w:val="both"/>
+            </w:pPr>
+          </w:p>
+        </w:tc>
+      </w:tr>
+      <w:tr>
+        <w:tc>
+          <w:tcPr>
+            <w:tcW w:w="1288" w:type="dxa"/>
+          </w:tcPr>
+          <w:p>
+            <w:pPr>
+              <w:jc w:val="both"/>
+            </w:pPr>
+            <w:r>
+              <w:t>89</w:t>
+            </w:r>
+          </w:p>
+        </w:tc>
+        <w:tc>
+          <w:tcPr>
+            <w:tcW w:w="2127" w:type="dxa"/>
+          </w:tcPr>
+          <w:p>
+            <w:pPr>
+              <w:jc w:val="both"/>
+            </w:pPr>
+            <w:r>
+              <w:t>Тестировщики</w:t>
+            </w:r>
+          </w:p>
+        </w:tc>
+        <w:tc>
+          <w:tcPr>
+            <w:tcW w:w="992" w:type="dxa"/>
+          </w:tcPr>
+          <w:p>
+            <w:pPr>
+              <w:jc w:val="both"/>
+            </w:pPr>
+          </w:p>
+        </w:tc>
+      </w:tr>
+      <w:tr>
+        <w:tc>
+          <w:tcPr>
+            <w:tcW w:w="1288" w:type="dxa"/>
+          </w:tcPr>
+          <w:p>
+            <w:pPr>
+              <w:jc w:val="both"/>
+            </w:pPr>
+            <w:r>
+              <w:t>90</w:t>
+            </w:r>
+          </w:p>
+        </w:tc>
+        <w:tc>
+          <w:tcPr>
+            <w:tcW w:w="2127" w:type="dxa"/>
+          </w:tcPr>
+          <w:p>
+            <w:pPr>
+              <w:jc w:val="both"/>
+              <w:rPr>
+                <w:lang w:val="en-US"/>
+              </w:rPr>
+            </w:pPr>
+            <w:r>
+              <w:rPr>
+                <w:lang w:val="en-US"/>
+              </w:rPr>
+              <w:t>HR</w:t>
+            </w:r>
+          </w:p>
+        </w:tc>
+        <w:tc>
+          <w:tcPr>
+            <w:tcW w:w="992" w:type="dxa"/>
+          </w:tcPr>
+          <w:p>
+            <w:pPr>
+              <w:jc w:val="both"/>
+              <w:rPr>
+                <w:lang w:val="en-US"/>
+              </w:rPr>
+            </w:pPr>
           </w:p>
         </w:tc>
       </w:tr>
@@ -3965,238 +3498,121 @@
         </w:trPr>
         <w:tc>
           <w:tcPr>
-            <w:tcW w:w="2336" w:type="dxa"/>
-          </w:tcPr>
-          <w:p>
-            <w:pPr>
-              <w:jc w:val="both"/>
-            </w:pPr>
-            <w:r>
-              <w:t>85</w:t>
-            </w:r>
-          </w:p>
-        </w:tc>
-        <w:tc>
-          <w:tcPr>
-            <w:tcW w:w="2336" w:type="dxa"/>
-          </w:tcPr>
-          <w:p>
-            <w:pPr>
-              <w:jc w:val="both"/>
-            </w:pPr>
-            <w:r>
-              <w:t>Склад</w:t>
-            </w:r>
-          </w:p>
-        </w:tc>
-        <w:tc>
-          <w:tcPr>
-            <w:tcW w:w="2336" w:type="dxa"/>
-          </w:tcPr>
-          <w:p>
-            <w:pPr>
-              <w:jc w:val="both"/>
-            </w:pPr>
-            <w:r>
-              <w:t>10.10.16.160/27</w:t>
-            </w:r>
-          </w:p>
-        </w:tc>
-        <w:tc>
-          <w:tcPr>
-            <w:tcW w:w="1368" w:type="dxa"/>
-          </w:tcPr>
-          <w:p>
-            <w:pPr>
-              <w:jc w:val="both"/>
-            </w:pPr>
-            <w:r>
-              <w:t>30</w:t>
-            </w:r>
-          </w:p>
-        </w:tc>
-        <w:tc>
-          <w:tcPr>
-            <w:tcW w:w="1368" w:type="dxa"/>
-          </w:tcPr>
-          <w:p>
-            <w:pPr>
-              <w:jc w:val="both"/>
-            </w:pPr>
-            <w:r>
-              <w:rPr>
-                <w:lang w:val="en-US"/>
-              </w:rPr>
-              <w:t>DHCP</w:t>
-            </w:r>
+            <w:tcW w:w="1288" w:type="dxa"/>
+          </w:tcPr>
+          <w:p>
+            <w:pPr>
+              <w:jc w:val="both"/>
+            </w:pPr>
+            <w:r>
+              <w:t>91</w:t>
+            </w:r>
+          </w:p>
+        </w:tc>
+        <w:tc>
+          <w:tcPr>
+            <w:tcW w:w="2127" w:type="dxa"/>
+          </w:tcPr>
+          <w:p>
+            <w:pPr>
+              <w:jc w:val="both"/>
+            </w:pPr>
+            <w:r>
+              <w:t>Юристы</w:t>
+            </w:r>
+          </w:p>
+        </w:tc>
+        <w:tc>
+          <w:tcPr>
+            <w:tcW w:w="992" w:type="dxa"/>
+          </w:tcPr>
+          <w:p>
+            <w:pPr>
+              <w:jc w:val="both"/>
+            </w:pPr>
           </w:p>
         </w:tc>
       </w:tr>
       <w:tr>
-        <w:trPr>
-          <w:trHeight w:val="58"/>
-        </w:trPr>
-        <w:tc>
-          <w:tcPr>
-            <w:tcW w:w="2336" w:type="dxa"/>
-          </w:tcPr>
-          <w:p>
-            <w:pPr>
-              <w:jc w:val="both"/>
-              <w:rPr>
-                <w:lang w:val="en-US"/>
-              </w:rPr>
-            </w:pPr>
-            <w:r>
-              <w:rPr>
-                <w:lang w:val="en-US"/>
-              </w:rPr>
-              <w:t>95</w:t>
-            </w:r>
-          </w:p>
-        </w:tc>
-        <w:tc>
-          <w:tcPr>
-            <w:tcW w:w="2336" w:type="dxa"/>
-          </w:tcPr>
-          <w:p>
-            <w:pPr>
-              <w:jc w:val="both"/>
-            </w:pPr>
-            <w:r>
-              <w:t>Менеджер</w:t>
-            </w:r>
-          </w:p>
-        </w:tc>
-        <w:tc>
-          <w:tcPr>
-            <w:tcW w:w="2336" w:type="dxa"/>
-          </w:tcPr>
-          <w:p>
-            <w:pPr>
-              <w:jc w:val="both"/>
-            </w:pPr>
-            <w:r>
-              <w:t>10.10.16.192/27</w:t>
-            </w:r>
-          </w:p>
-        </w:tc>
-        <w:tc>
-          <w:tcPr>
-            <w:tcW w:w="1368" w:type="dxa"/>
-          </w:tcPr>
-          <w:p>
-            <w:pPr>
-              <w:jc w:val="both"/>
-            </w:pPr>
-            <w:r>
-              <w:t>30</w:t>
-            </w:r>
-          </w:p>
-        </w:tc>
-        <w:tc>
-          <w:tcPr>
-            <w:tcW w:w="1368" w:type="dxa"/>
-          </w:tcPr>
-          <w:p>
-            <w:pPr>
-              <w:jc w:val="both"/>
-            </w:pPr>
-            <w:r>
-              <w:rPr>
-                <w:lang w:val="en-US"/>
-              </w:rPr>
-              <w:t>DHCP</w:t>
-            </w:r>
+        <w:tc>
+          <w:tcPr>
+            <w:tcW w:w="1288" w:type="dxa"/>
+          </w:tcPr>
+          <w:p>
+            <w:pPr>
+              <w:jc w:val="both"/>
+            </w:pPr>
+            <w:r>
+              <w:t>92</w:t>
+            </w:r>
+          </w:p>
+        </w:tc>
+        <w:tc>
+          <w:tcPr>
+            <w:tcW w:w="2127" w:type="dxa"/>
+          </w:tcPr>
+          <w:p>
+            <w:pPr>
+              <w:jc w:val="both"/>
+            </w:pPr>
+            <w:r>
+              <w:t>Бухгалтерия</w:t>
+            </w:r>
+          </w:p>
+        </w:tc>
+        <w:tc>
+          <w:tcPr>
+            <w:tcW w:w="992" w:type="dxa"/>
+          </w:tcPr>
+          <w:p>
+            <w:pPr>
+              <w:jc w:val="both"/>
+            </w:pPr>
           </w:p>
         </w:tc>
       </w:tr>
       <w:tr>
-        <w:trPr>
-          <w:trHeight w:val="58"/>
-        </w:trPr>
-        <w:tc>
-          <w:tcPr>
-            <w:tcW w:w="2336" w:type="dxa"/>
-          </w:tcPr>
-          <w:p>
-            <w:pPr>
-              <w:jc w:val="both"/>
-            </w:pPr>
-            <w:r>
-              <w:t>200</w:t>
-            </w:r>
-          </w:p>
-        </w:tc>
-        <w:tc>
-          <w:tcPr>
-            <w:tcW w:w="2336" w:type="dxa"/>
-          </w:tcPr>
-          <w:p>
-            <w:pPr>
-              <w:jc w:val="both"/>
-              <w:rPr>
-                <w:lang w:val="en-US"/>
-              </w:rPr>
-            </w:pPr>
-            <w:r>
-              <w:rPr>
-                <w:lang w:val="en-US"/>
-              </w:rPr>
-              <w:t>Management</w:t>
-            </w:r>
-          </w:p>
-        </w:tc>
-        <w:tc>
-          <w:tcPr>
-            <w:tcW w:w="2336" w:type="dxa"/>
-          </w:tcPr>
-          <w:p>
-            <w:pPr>
-              <w:jc w:val="both"/>
-            </w:pPr>
-            <w:r>
-              <w:t>10.10.16.224/27</w:t>
-            </w:r>
-          </w:p>
-        </w:tc>
-        <w:tc>
-          <w:tcPr>
-            <w:tcW w:w="1368" w:type="dxa"/>
-          </w:tcPr>
-          <w:p>
-            <w:pPr>
-              <w:jc w:val="both"/>
-            </w:pPr>
-            <w:r>
-              <w:t>30</w:t>
-            </w:r>
-          </w:p>
-        </w:tc>
-        <w:tc>
-          <w:tcPr>
-            <w:tcW w:w="1368" w:type="dxa"/>
-          </w:tcPr>
-          <w:p>
-            <w:pPr>
-              <w:jc w:val="both"/>
-            </w:pPr>
-            <w:r>
-              <w:rPr>
-                <w:lang w:val="en-US"/>
-              </w:rPr>
-              <w:t>static</w:t>
-            </w:r>
+        <w:tc>
+          <w:tcPr>
+            <w:tcW w:w="1288" w:type="dxa"/>
+          </w:tcPr>
+          <w:p>
+            <w:pPr>
+              <w:jc w:val="both"/>
+            </w:pPr>
+            <w:r>
+              <w:t>93</w:t>
+            </w:r>
+          </w:p>
+        </w:tc>
+        <w:tc>
+          <w:tcPr>
+            <w:tcW w:w="2127" w:type="dxa"/>
+          </w:tcPr>
+          <w:p>
+            <w:pPr>
+              <w:jc w:val="both"/>
+            </w:pPr>
+            <w:r>
+              <w:t>Администрация</w:t>
+            </w:r>
+          </w:p>
+        </w:tc>
+        <w:tc>
+          <w:tcPr>
+            <w:tcW w:w="992" w:type="dxa"/>
+          </w:tcPr>
+          <w:p>
+            <w:pPr>
+              <w:jc w:val="both"/>
+            </w:pPr>
           </w:p>
         </w:tc>
       </w:tr>
       <w:tr>
-        <w:trPr>
-          <w:trHeight w:val="58"/>
-        </w:trPr>
-        <w:tc>
-          <w:tcPr>
-            <w:tcW w:w="2336" w:type="dxa"/>
+        <w:tc>
+          <w:tcPr>
+            <w:tcW w:w="1288" w:type="dxa"/>
           </w:tcPr>
           <w:p>
             <w:pPr>
@@ -4209,70 +3625,324 @@
         </w:tc>
         <w:tc>
           <w:tcPr>
-            <w:tcW w:w="2336" w:type="dxa"/>
-          </w:tcPr>
-          <w:p>
-            <w:pPr>
-              <w:jc w:val="both"/>
-            </w:pPr>
-            <w:r>
-              <w:rPr>
-                <w:lang w:val="en-US"/>
-              </w:rPr>
-              <w:t>WiFi Emploees</w:t>
-            </w:r>
-          </w:p>
-        </w:tc>
-        <w:tc>
-          <w:tcPr>
-            <w:tcW w:w="2336" w:type="dxa"/>
-          </w:tcPr>
-          <w:p>
-            <w:pPr>
-              <w:jc w:val="both"/>
-            </w:pPr>
-            <w:r>
-              <w:t>10.10.17.0/24</w:t>
-            </w:r>
-          </w:p>
-        </w:tc>
-        <w:tc>
-          <w:tcPr>
-            <w:tcW w:w="1368" w:type="dxa"/>
-          </w:tcPr>
-          <w:p>
-            <w:pPr>
-              <w:jc w:val="both"/>
-            </w:pPr>
-            <w:r>
-              <w:t>252</w:t>
-            </w:r>
-          </w:p>
-        </w:tc>
-        <w:tc>
-          <w:tcPr>
-            <w:tcW w:w="1368" w:type="dxa"/>
-          </w:tcPr>
-          <w:p>
-            <w:pPr>
-              <w:jc w:val="both"/>
-            </w:pPr>
-            <w:r>
-              <w:rPr>
-                <w:lang w:val="en-US"/>
-              </w:rPr>
-              <w:t>DHCP</w:t>
-            </w:r>
+            <w:tcW w:w="2127" w:type="dxa"/>
+          </w:tcPr>
+          <w:p>
+            <w:pPr>
+              <w:jc w:val="both"/>
+              <w:rPr>
+                <w:lang w:val="en-US"/>
+              </w:rPr>
+            </w:pPr>
+            <w:r>
+              <w:rPr>
+                <w:lang w:val="en-US"/>
+              </w:rPr>
+              <w:t>DMZ</w:t>
+            </w:r>
+          </w:p>
+        </w:tc>
+        <w:tc>
+          <w:tcPr>
+            <w:tcW w:w="992" w:type="dxa"/>
+          </w:tcPr>
+          <w:p>
+            <w:pPr>
+              <w:jc w:val="both"/>
+              <w:rPr>
+                <w:lang w:val="en-US"/>
+              </w:rPr>
+            </w:pPr>
           </w:p>
         </w:tc>
       </w:tr>
       <w:tr>
-        <w:trPr>
-          <w:trHeight w:val="58"/>
-        </w:trPr>
-        <w:tc>
-          <w:tcPr>
-            <w:tcW w:w="2336" w:type="dxa"/>
+        <w:tc>
+          <w:tcPr>
+            <w:tcW w:w="1288" w:type="dxa"/>
+          </w:tcPr>
+          <w:p>
+            <w:pPr>
+              <w:jc w:val="both"/>
+              <w:rPr>
+                <w:lang w:val="en-US"/>
+              </w:rPr>
+            </w:pPr>
+            <w:r>
+              <w:rPr>
+                <w:lang w:val="en-US"/>
+              </w:rPr>
+              <w:t>111</w:t>
+            </w:r>
+          </w:p>
+        </w:tc>
+        <w:tc>
+          <w:tcPr>
+            <w:tcW w:w="2127" w:type="dxa"/>
+          </w:tcPr>
+          <w:p>
+            <w:pPr>
+              <w:jc w:val="both"/>
+              <w:rPr>
+                <w:lang w:val="en-US"/>
+              </w:rPr>
+            </w:pPr>
+            <w:proofErr w:type="spellStart"/>
+            <w:r>
+              <w:rPr>
+                <w:lang w:val="en-US"/>
+              </w:rPr>
+              <w:t>WiFi</w:t>
+            </w:r>
+            <w:proofErr w:type="spellEnd"/>
+            <w:r>
+              <w:rPr>
+                <w:lang w:val="en-US"/>
+              </w:rPr>
+              <w:t xml:space="preserve"> </w:t>
+            </w:r>
+            <w:proofErr w:type="spellStart"/>
+            <w:r>
+              <w:rPr>
+                <w:lang w:val="en-US"/>
+              </w:rPr>
+              <w:t>Emploees</w:t>
+            </w:r>
+            <w:proofErr w:type="spellEnd"/>
+          </w:p>
+        </w:tc>
+        <w:tc>
+          <w:tcPr>
+            <w:tcW w:w="992" w:type="dxa"/>
+          </w:tcPr>
+          <w:p>
+            <w:pPr>
+              <w:jc w:val="both"/>
+              <w:rPr>
+                <w:lang w:val="en-US"/>
+              </w:rPr>
+            </w:pPr>
+          </w:p>
+        </w:tc>
+      </w:tr>
+      <w:tr>
+        <w:tc>
+          <w:tcPr>
+            <w:tcW w:w="1288" w:type="dxa"/>
+          </w:tcPr>
+          <w:p>
+            <w:pPr>
+              <w:jc w:val="both"/>
+              <w:rPr>
+                <w:lang w:val="en-US"/>
+              </w:rPr>
+            </w:pPr>
+            <w:r>
+              <w:rPr>
+                <w:lang w:val="en-US"/>
+              </w:rPr>
+              <w:t>130</w:t>
+            </w:r>
+          </w:p>
+        </w:tc>
+        <w:tc>
+          <w:tcPr>
+            <w:tcW w:w="2127" w:type="dxa"/>
+          </w:tcPr>
+          <w:p>
+            <w:pPr>
+              <w:jc w:val="both"/>
+              <w:rPr>
+                <w:lang w:val="en-US"/>
+              </w:rPr>
+            </w:pPr>
+            <w:proofErr w:type="spellStart"/>
+            <w:r>
+              <w:rPr>
+                <w:lang w:val="en-US"/>
+              </w:rPr>
+              <w:t>WiFi</w:t>
+            </w:r>
+            <w:proofErr w:type="spellEnd"/>
+            <w:r>
+              <w:rPr>
+                <w:lang w:val="en-US"/>
+              </w:rPr>
+              <w:t xml:space="preserve"> Guest</w:t>
+            </w:r>
+          </w:p>
+        </w:tc>
+        <w:tc>
+          <w:tcPr>
+            <w:tcW w:w="992" w:type="dxa"/>
+          </w:tcPr>
+          <w:p>
+            <w:pPr>
+              <w:jc w:val="both"/>
+              <w:rPr>
+                <w:lang w:val="en-US"/>
+              </w:rPr>
+            </w:pPr>
+          </w:p>
+        </w:tc>
+      </w:tr>
+      <w:tr>
+        <w:tc>
+          <w:tcPr>
+            <w:tcW w:w="1288" w:type="dxa"/>
+          </w:tcPr>
+          <w:p>
+            <w:pPr>
+              <w:jc w:val="both"/>
+              <w:rPr>
+                <w:lang w:val="en-US"/>
+              </w:rPr>
+            </w:pPr>
+            <w:r>
+              <w:t>80</w:t>
+            </w:r>
+          </w:p>
+        </w:tc>
+        <w:tc>
+          <w:tcPr>
+            <w:tcW w:w="2127" w:type="dxa"/>
+          </w:tcPr>
+          <w:p>
+            <w:pPr>
+              <w:jc w:val="both"/>
+              <w:rPr>
+                <w:lang w:val="en-US"/>
+              </w:rPr>
+            </w:pPr>
+            <w:r>
+              <w:t>Серверная</w:t>
+            </w:r>
+          </w:p>
+        </w:tc>
+        <w:tc>
+          <w:tcPr>
+            <w:tcW w:w="992" w:type="dxa"/>
+          </w:tcPr>
+          <w:p>
+            <w:pPr>
+              <w:jc w:val="both"/>
+              <w:rPr>
+                <w:lang w:val="en-US"/>
+              </w:rPr>
+            </w:pPr>
+            <w:r>
+              <w:rPr>
+                <w:lang w:val="en-US"/>
+              </w:rPr>
+              <w:t>1</w:t>
+            </w:r>
+          </w:p>
+        </w:tc>
+      </w:tr>
+      <w:tr>
+        <w:tc>
+          <w:tcPr>
+            <w:tcW w:w="1288" w:type="dxa"/>
+          </w:tcPr>
+          <w:p>
+            <w:pPr>
+              <w:jc w:val="both"/>
+            </w:pPr>
+            <w:r>
+              <w:t>125</w:t>
+            </w:r>
+          </w:p>
+        </w:tc>
+        <w:tc>
+          <w:tcPr>
+            <w:tcW w:w="2127" w:type="dxa"/>
+          </w:tcPr>
+          <w:p>
+            <w:pPr>
+              <w:jc w:val="both"/>
+            </w:pPr>
+            <w:r>
+              <w:t>Датчики дыма</w:t>
+            </w:r>
+          </w:p>
+        </w:tc>
+        <w:tc>
+          <w:tcPr>
+            <w:tcW w:w="992" w:type="dxa"/>
+          </w:tcPr>
+          <w:p>
+            <w:pPr>
+              <w:jc w:val="both"/>
+              <w:rPr>
+                <w:lang w:val="en-US"/>
+              </w:rPr>
+            </w:pPr>
+            <w:r>
+              <w:rPr>
+                <w:lang w:val="en-US"/>
+              </w:rPr>
+              <w:t>1</w:t>
+            </w:r>
+          </w:p>
+        </w:tc>
+      </w:tr>
+      <w:tr>
+        <w:tc>
+          <w:tcPr>
+            <w:tcW w:w="1288" w:type="dxa"/>
+          </w:tcPr>
+          <w:p>
+            <w:pPr>
+              <w:jc w:val="both"/>
+              <w:rPr>
+                <w:lang w:val="en-US"/>
+              </w:rPr>
+            </w:pPr>
+            <w:r>
+              <w:rPr>
+                <w:lang w:val="en-US"/>
+              </w:rPr>
+              <w:t>200</w:t>
+            </w:r>
+          </w:p>
+        </w:tc>
+        <w:tc>
+          <w:tcPr>
+            <w:tcW w:w="2127" w:type="dxa"/>
+          </w:tcPr>
+          <w:p>
+            <w:pPr>
+              <w:jc w:val="both"/>
+              <w:rPr>
+                <w:lang w:val="en-US"/>
+              </w:rPr>
+            </w:pPr>
+            <w:r>
+              <w:rPr>
+                <w:lang w:val="en-US"/>
+              </w:rPr>
+              <w:t>Management</w:t>
+            </w:r>
+          </w:p>
+        </w:tc>
+        <w:tc>
+          <w:tcPr>
+            <w:tcW w:w="992" w:type="dxa"/>
+          </w:tcPr>
+          <w:p>
+            <w:pPr>
+              <w:jc w:val="both"/>
+              <w:rPr>
+                <w:lang w:val="en-US"/>
+              </w:rPr>
+            </w:pPr>
+          </w:p>
+        </w:tc>
+      </w:tr>
+      <w:tr>
+        <w:tc>
+          <w:tcPr>
+            <w:tcW w:w="1288" w:type="dxa"/>
           </w:tcPr>
           <w:p>
             <w:pPr>
@@ -4291,50 +3961,35 @@
         </w:tc>
         <w:tc>
           <w:tcPr>
-            <w:tcW w:w="2336" w:type="dxa"/>
-          </w:tcPr>
-          <w:p>
-            <w:pPr>
-              <w:jc w:val="both"/>
-              <w:rPr>
-                <w:lang w:val="en-US"/>
-              </w:rPr>
-            </w:pPr>
+            <w:tcW w:w="2127" w:type="dxa"/>
+          </w:tcPr>
+          <w:p>
+            <w:pPr>
+              <w:jc w:val="both"/>
+              <w:rPr>
+                <w:lang w:val="en-US"/>
+              </w:rPr>
+            </w:pPr>
+            <w:proofErr w:type="spellStart"/>
             <w:r>
               <w:rPr>
                 <w:lang w:val="en-US"/>
               </w:rPr>
               <w:t>ParkingLot</w:t>
             </w:r>
-          </w:p>
-        </w:tc>
-        <w:tc>
-          <w:tcPr>
-            <w:tcW w:w="2336" w:type="dxa"/>
-          </w:tcPr>
-          <w:p>
-            <w:pPr>
-              <w:jc w:val="both"/>
-            </w:pPr>
-          </w:p>
-        </w:tc>
-        <w:tc>
-          <w:tcPr>
-            <w:tcW w:w="1368" w:type="dxa"/>
-          </w:tcPr>
-          <w:p>
-            <w:pPr>
-              <w:jc w:val="both"/>
-            </w:pPr>
-          </w:p>
-        </w:tc>
-        <w:tc>
-          <w:tcPr>
-            <w:tcW w:w="1368" w:type="dxa"/>
-          </w:tcPr>
-          <w:p>
-            <w:pPr>
-              <w:jc w:val="both"/>
+            <w:proofErr w:type="spellEnd"/>
+          </w:p>
+        </w:tc>
+        <w:tc>
+          <w:tcPr>
+            <w:tcW w:w="992" w:type="dxa"/>
+          </w:tcPr>
+          <w:p>
+            <w:pPr>
+              <w:jc w:val="both"/>
+              <w:rPr>
+                <w:lang w:val="en-US"/>
+              </w:rPr>
             </w:pPr>
           </w:p>
         </w:tc>
@@ -4343,510 +3998,8 @@
     <w:p>
       <w:pPr>
         <w:spacing w:after="0"/>
-        <w:ind w:left="360"/>
         <w:jc w:val="both"/>
       </w:pPr>
-    </w:p>
-    <w:p>
-      <w:pPr>
-        <w:spacing w:after="0"/>
-        <w:ind w:left="360"/>
-        <w:jc w:val="both"/>
-      </w:pPr>
-    </w:p>
-    <w:p>
-      <w:pPr>
-        <w:spacing w:after="0"/>
-        <w:ind w:left="360"/>
-        <w:jc w:val="both"/>
-      </w:pPr>
-    </w:p>
-    <w:p>
-      <w:pPr>
-        <w:spacing w:after="0"/>
-        <w:ind w:left="360"/>
-        <w:jc w:val="both"/>
-      </w:pPr>
-      <w:r>
-        <w:t>Настройка:</w:t>
-      </w:r>
-    </w:p>
-    <w:p>
-      <w:pPr>
-        <w:pStyle w:val="a3"/>
-        <w:numPr>
-          <w:ilvl w:val="0"/>
-          <w:numId w:val="3"/>
-        </w:numPr>
-        <w:spacing w:after="0"/>
-        <w:jc w:val="both"/>
-      </w:pPr>
-      <w:r>
-        <w:t>Сделать базовые настройки на всех устройствах</w:t>
-      </w:r>
-      <w:r>
-        <w:t xml:space="preserve"> +</w:t>
-      </w:r>
-    </w:p>
-    <w:p>
-      <w:pPr>
-        <w:pStyle w:val="a3"/>
-        <w:numPr>
-          <w:ilvl w:val="0"/>
-          <w:numId w:val="3"/>
-        </w:numPr>
-        <w:spacing w:after="0"/>
-        <w:jc w:val="both"/>
-      </w:pPr>
-      <w:r>
-        <w:t xml:space="preserve">Настроить </w:t>
-      </w:r>
-      <w:r>
-        <w:rPr>
-          <w:lang w:val="en-US"/>
-        </w:rPr>
-        <w:t>SSH</w:t>
-      </w:r>
-      <w:r>
-        <w:t xml:space="preserve"> доступ на все </w:t>
-      </w:r>
-      <w:r>
-        <w:rPr>
-          <w:lang w:val="en-US"/>
-        </w:rPr>
-        <w:t>L</w:t>
-      </w:r>
-      <w:r>
-        <w:t>2</w:t>
-      </w:r>
-      <w:r>
-        <w:t xml:space="preserve"> и </w:t>
-      </w:r>
-      <w:r>
-        <w:rPr>
-          <w:lang w:val="en-US"/>
-        </w:rPr>
-        <w:t>L</w:t>
-      </w:r>
-      <w:r>
-        <w:t xml:space="preserve">3 </w:t>
-      </w:r>
-      <w:r>
-        <w:t>устройства компании и склада</w:t>
-      </w:r>
-      <w:r>
-        <w:t xml:space="preserve"> +</w:t>
-      </w:r>
-    </w:p>
-    <w:p>
-      <w:pPr>
-        <w:pStyle w:val="a3"/>
-        <w:numPr>
-          <w:ilvl w:val="0"/>
-          <w:numId w:val="3"/>
-        </w:numPr>
-        <w:spacing w:after="0"/>
-        <w:jc w:val="both"/>
-      </w:pPr>
-      <w:r>
-        <w:t xml:space="preserve">Распределить корректно </w:t>
-      </w:r>
-      <w:r>
-        <w:rPr>
-          <w:lang w:val="en-US"/>
-        </w:rPr>
-        <w:t>VLANs</w:t>
-      </w:r>
-      <w:r>
-        <w:t xml:space="preserve"> +</w:t>
-      </w:r>
-    </w:p>
-    <w:p>
-      <w:pPr>
-        <w:pStyle w:val="a3"/>
-        <w:numPr>
-          <w:ilvl w:val="0"/>
-          <w:numId w:val="3"/>
-        </w:numPr>
-        <w:spacing w:after="0"/>
-        <w:jc w:val="both"/>
-      </w:pPr>
-      <w:r>
-        <w:t xml:space="preserve">На всех </w:t>
-      </w:r>
-      <w:r>
-        <w:rPr>
-          <w:lang w:val="en-US"/>
-        </w:rPr>
-        <w:t>ACCESS</w:t>
-      </w:r>
-      <w:r>
-        <w:t xml:space="preserve"> </w:t>
-      </w:r>
-      <w:r>
-        <w:t xml:space="preserve">портах указать </w:t>
-      </w:r>
-      <w:r>
-        <w:rPr>
-          <w:lang w:val="en-US"/>
-        </w:rPr>
-        <w:t>Spanningtree</w:t>
-      </w:r>
-      <w:r>
-        <w:t xml:space="preserve"> </w:t>
-      </w:r>
-      <w:r>
-        <w:rPr>
-          <w:lang w:val="en-US"/>
-        </w:rPr>
-        <w:t>Portfas</w:t>
-      </w:r>
-      <w:r>
-        <w:t xml:space="preserve"> </w:t>
-      </w:r>
-      <w:r>
-        <w:t xml:space="preserve">и </w:t>
-      </w:r>
-      <w:r>
-        <w:rPr>
-          <w:lang w:val="en-US"/>
-        </w:rPr>
-        <w:t>Bpduguard</w:t>
-      </w:r>
-      <w:r>
-        <w:t xml:space="preserve"> +</w:t>
-      </w:r>
-    </w:p>
-    <w:p>
-      <w:pPr>
-        <w:pStyle w:val="a3"/>
-        <w:numPr>
-          <w:ilvl w:val="0"/>
-          <w:numId w:val="3"/>
-        </w:numPr>
-        <w:spacing w:after="0"/>
-        <w:jc w:val="both"/>
-      </w:pPr>
-      <w:r>
-        <w:t xml:space="preserve">Настроить </w:t>
-      </w:r>
-      <w:r>
-        <w:rPr>
-          <w:lang w:val="en-US"/>
-        </w:rPr>
-        <w:t>Inter-VLAN Routing</w:t>
-      </w:r>
-      <w:r>
-        <w:rPr>
-          <w:lang w:val="en-US"/>
-        </w:rPr>
-        <w:t xml:space="preserve"> </w:t>
-      </w:r>
-    </w:p>
-    <w:p>
-      <w:pPr>
-        <w:pStyle w:val="a3"/>
-        <w:numPr>
-          <w:ilvl w:val="1"/>
-          <w:numId w:val="3"/>
-        </w:numPr>
-        <w:spacing w:after="0"/>
-        <w:jc w:val="both"/>
-      </w:pPr>
-      <w:r>
-        <w:t xml:space="preserve">Настроить </w:t>
-      </w:r>
-      <w:r>
-        <w:rPr>
-          <w:lang w:val="en-US"/>
-        </w:rPr>
-        <w:t xml:space="preserve">TRUNK </w:t>
-      </w:r>
-      <w:r>
-        <w:t>порты</w:t>
-      </w:r>
-      <w:r>
-        <w:rPr>
-          <w:lang w:val="en-US"/>
-        </w:rPr>
-        <w:t xml:space="preserve"> +</w:t>
-      </w:r>
-    </w:p>
-    <w:p>
-      <w:pPr>
-        <w:pStyle w:val="a3"/>
-        <w:numPr>
-          <w:ilvl w:val="1"/>
-          <w:numId w:val="3"/>
-        </w:numPr>
-        <w:spacing w:after="0"/>
-        <w:jc w:val="both"/>
-      </w:pPr>
-      <w:r>
-        <w:t xml:space="preserve">Настроить </w:t>
-      </w:r>
-      <w:r>
-        <w:rPr>
-          <w:lang w:val="en-US"/>
-        </w:rPr>
-        <w:t>L3 Switch</w:t>
-      </w:r>
-      <w:r>
-        <w:t xml:space="preserve"> +</w:t>
-      </w:r>
-    </w:p>
-    <w:p>
-      <w:pPr>
-        <w:pStyle w:val="a3"/>
-        <w:numPr>
-          <w:ilvl w:val="0"/>
-          <w:numId w:val="3"/>
-        </w:numPr>
-        <w:spacing w:after="0"/>
-        <w:jc w:val="both"/>
-      </w:pPr>
-      <w:r>
-        <w:t xml:space="preserve">Настроить </w:t>
-      </w:r>
-      <w:r>
-        <w:rPr>
-          <w:lang w:val="en-US"/>
-        </w:rPr>
-        <w:t>HSRP</w:t>
-      </w:r>
-      <w:r>
-        <w:t xml:space="preserve"> </w:t>
-      </w:r>
-      <w:r>
-        <w:t xml:space="preserve">на каждый </w:t>
-      </w:r>
-      <w:r>
-        <w:rPr>
-          <w:lang w:val="en-US"/>
-        </w:rPr>
-        <w:t>VLAN</w:t>
-      </w:r>
-    </w:p>
-    <w:p>
-      <w:pPr>
-        <w:pStyle w:val="a3"/>
-        <w:numPr>
-          <w:ilvl w:val="1"/>
-          <w:numId w:val="3"/>
-        </w:numPr>
-        <w:spacing w:after="0"/>
-        <w:jc w:val="both"/>
-      </w:pPr>
-      <w:r>
-        <w:t xml:space="preserve">Надо на каждый </w:t>
-      </w:r>
-      <w:r>
-        <w:rPr>
-          <w:lang w:val="en-US"/>
-        </w:rPr>
-        <w:t>interface</w:t>
-      </w:r>
-      <w:r>
-        <w:t xml:space="preserve"> </w:t>
-      </w:r>
-      <w:r>
-        <w:rPr>
-          <w:lang w:val="en-US"/>
-        </w:rPr>
-        <w:t>VLAN</w:t>
-      </w:r>
-      <w:r>
-        <w:t xml:space="preserve"> </w:t>
-      </w:r>
-      <w:r>
-        <w:rPr>
-          <w:lang w:val="en-US"/>
-        </w:rPr>
-        <w:t>N</w:t>
-      </w:r>
-      <w:r>
-        <w:t xml:space="preserve"> </w:t>
-      </w:r>
-      <w:r>
-        <w:t xml:space="preserve">повесить второй адрес из подсети </w:t>
-      </w:r>
-      <w:r>
-        <w:rPr>
-          <w:lang w:val="en-US"/>
-        </w:rPr>
-        <w:t>VLAN</w:t>
-      </w:r>
-      <w:r>
-        <w:t xml:space="preserve"> </w:t>
-      </w:r>
-      <w:r>
-        <w:t xml:space="preserve">на </w:t>
-      </w:r>
-      <w:r>
-        <w:rPr>
-          <w:lang w:val="en-US"/>
-        </w:rPr>
-        <w:t>CORE</w:t>
-      </w:r>
-      <w:r>
-        <w:t xml:space="preserve">1 </w:t>
-      </w:r>
-      <w:r>
-        <w:t xml:space="preserve">и третий на </w:t>
-      </w:r>
-      <w:r>
-        <w:rPr>
-          <w:lang w:val="en-US"/>
-        </w:rPr>
-        <w:t>CORE</w:t>
-      </w:r>
-      <w:r>
-        <w:t>2</w:t>
-      </w:r>
-      <w:r>
-        <w:t xml:space="preserve">, </w:t>
-      </w:r>
-      <w:r>
-        <w:t xml:space="preserve">первый будет </w:t>
-      </w:r>
-      <w:r>
-        <w:rPr>
-          <w:lang w:val="en-US"/>
-        </w:rPr>
-        <w:t>STANDBY</w:t>
-      </w:r>
-      <w:r>
-        <w:t xml:space="preserve"> +</w:t>
-      </w:r>
-    </w:p>
-    <w:p>
-      <w:pPr>
-        <w:pStyle w:val="a3"/>
-        <w:numPr>
-          <w:ilvl w:val="1"/>
-          <w:numId w:val="3"/>
-        </w:numPr>
-        <w:spacing w:after="0"/>
-        <w:jc w:val="both"/>
-      </w:pPr>
-      <w:r>
-        <w:t xml:space="preserve">После настройки </w:t>
-      </w:r>
-      <w:r>
-        <w:rPr>
-          <w:lang w:val="en-US"/>
-        </w:rPr>
-        <w:t>CORE</w:t>
-      </w:r>
-      <w:r>
-        <w:t xml:space="preserve">1 </w:t>
-      </w:r>
-      <w:r>
-        <w:t xml:space="preserve">стал главным для всех </w:t>
-      </w:r>
-      <w:r>
-        <w:rPr>
-          <w:lang w:val="en-US"/>
-        </w:rPr>
-        <w:t>VLAN</w:t>
-      </w:r>
-      <w:r>
-        <w:t>. Надо распределить нагрузку1</w:t>
-      </w:r>
-      <w:r>
-        <w:t xml:space="preserve">. </w:t>
-      </w:r>
-      <w:r>
-        <w:t xml:space="preserve">На нужных </w:t>
-      </w:r>
-      <w:r>
-        <w:rPr>
-          <w:lang w:val="en-US"/>
-        </w:rPr>
-        <w:t>VLAN</w:t>
-      </w:r>
-      <w:r>
-        <w:t xml:space="preserve"> </w:t>
-      </w:r>
-      <w:r>
-        <w:t>заданы приоритеты, чтобы трафик шел через нужные узлы</w:t>
-      </w:r>
-      <w:r>
-        <w:t>. Приоритет 120 задается</w:t>
-      </w:r>
-      <w:r>
-        <w:t xml:space="preserve"> +</w:t>
-      </w:r>
-    </w:p>
-    <w:p>
-      <w:pPr>
-        <w:pStyle w:val="a3"/>
-        <w:numPr>
-          <w:ilvl w:val="0"/>
-          <w:numId w:val="3"/>
-        </w:numPr>
-        <w:spacing w:after="0"/>
-        <w:jc w:val="both"/>
-      </w:pPr>
-      <w:r>
-        <w:lastRenderedPageBreak/>
-        <w:t xml:space="preserve">Настроить </w:t>
-      </w:r>
-      <w:r>
-        <w:rPr>
-          <w:lang w:val="en-US"/>
-        </w:rPr>
-        <w:t>PaGP</w:t>
-      </w:r>
-      <w:r>
-        <w:t xml:space="preserve"> +</w:t>
-      </w:r>
-    </w:p>
-    <w:p>
-      <w:pPr>
-        <w:pStyle w:val="a3"/>
-        <w:numPr>
-          <w:ilvl w:val="0"/>
-          <w:numId w:val="3"/>
-        </w:numPr>
-        <w:spacing w:after="0"/>
-        <w:jc w:val="both"/>
-      </w:pPr>
-      <w:r>
-        <w:t xml:space="preserve">Настроить </w:t>
-      </w:r>
-      <w:r>
-        <w:rPr>
-          <w:lang w:val="en-US"/>
-        </w:rPr>
-        <w:t xml:space="preserve">DHCP </w:t>
-      </w:r>
-      <w:r>
-        <w:t>сервер</w:t>
-      </w:r>
-      <w:r>
-        <w:t xml:space="preserve"> +</w:t>
-      </w:r>
-    </w:p>
-    <w:p>
-      <w:pPr>
-        <w:pStyle w:val="a3"/>
-        <w:numPr>
-          <w:ilvl w:val="0"/>
-          <w:numId w:val="3"/>
-        </w:numPr>
-        <w:spacing w:after="0"/>
-        <w:jc w:val="both"/>
-      </w:pPr>
-      <w:r>
-        <w:t xml:space="preserve">Настройка </w:t>
-      </w:r>
-      <w:r>
-        <w:rPr>
-          <w:lang w:val="en-US"/>
-        </w:rPr>
-        <w:t>PortSecurity</w:t>
-      </w:r>
     </w:p>
     <w:sectPr>
       <w:pgSz w:w="11906" w:h="16838" w:code="9"/>
@@ -5569,7 +4722,7 @@
   <w:style w:type="paragraph" w:default="1" w:styleId="a">
     <w:name w:val="Normal"/>
     <w:qFormat/>
-    <w:rsid w:val="00B915B7"/>
+    <w:rsid w:val="0050217A"/>
     <w:pPr>
       <w:spacing w:line="240" w:lineRule="auto"/>
     </w:pPr>
